--- a/Day 03.docx
+++ b/Day 03.docx
@@ -19,44 +19,44 @@
           <w:sz w:val="28"/>
           <w:szCs w:val="28"/>
         </w:rPr>
-        <w:t>DAY 0</w:t>
-      </w:r>
-      <w:r>
+        <w:t>DAY 03</w:t>
+      </w:r>
+    </w:p>
+    <w:p>
+      <w:pPr>
+        <w:jc w:val="center"/>
         <w:rPr>
           <w:b/>
           <w:bCs/>
           <w:sz w:val="28"/>
           <w:szCs w:val="28"/>
         </w:rPr>
-        <w:t>3</w:t>
+      </w:pPr>
+      <w:r>
+        <w:rPr>
+          <w:b/>
+          <w:bCs/>
+          <w:sz w:val="28"/>
+          <w:szCs w:val="28"/>
+        </w:rPr>
+        <w:t>21.03.2023</w:t>
       </w:r>
     </w:p>
     <w:p>
       <w:pPr>
         <w:jc w:val="both"/>
+        <w:rPr>
+          <w:sz w:val="32"/>
+          <w:szCs w:val="32"/>
+        </w:rPr>
+      </w:pPr>
+      <w:r>
         <w:rPr>
           <w:b/>
           <w:bCs/>
           <w:sz w:val="32"/>
           <w:szCs w:val="32"/>
         </w:rPr>
-      </w:pPr>
-    </w:p>
-    <w:p>
-      <w:pPr>
-        <w:jc w:val="both"/>
-        <w:rPr>
-          <w:sz w:val="32"/>
-          <w:szCs w:val="32"/>
-        </w:rPr>
-      </w:pPr>
-      <w:r>
-        <w:rPr>
-          <w:b/>
-          <w:bCs/>
-          <w:sz w:val="32"/>
-          <w:szCs w:val="32"/>
-        </w:rPr>
         <w:t>Dataset</w:t>
       </w:r>
     </w:p>
@@ -73,83 +73,35 @@
           <w:sz w:val="28"/>
           <w:szCs w:val="28"/>
         </w:rPr>
-        <w:t xml:space="preserve">Examination dataset have been shared with three folders namely train, validation, validation2 and a </w:t>
-      </w:r>
-      <w:proofErr w:type="spellStart"/>
+        <w:t xml:space="preserve">Examination dataset have been shared with three folders namely train, validation, validation2 and a Jupyter notebook. The shared dataset is a multi-class dataset. Each </w:t>
+      </w:r>
       <w:r>
         <w:rPr>
           <w:sz w:val="28"/>
           <w:szCs w:val="28"/>
         </w:rPr>
-        <w:t>Jupyter</w:t>
-      </w:r>
-      <w:proofErr w:type="spellEnd"/>
+        <w:t>folder</w:t>
+      </w:r>
       <w:r>
         <w:rPr>
           <w:sz w:val="28"/>
           <w:szCs w:val="28"/>
         </w:rPr>
-        <w:t xml:space="preserve"> notebook. The shared dataset is a multi-class dataset. Each </w:t>
+        <w:t xml:space="preserve"> of Examination dataset </w:t>
       </w:r>
       <w:r>
         <w:rPr>
           <w:sz w:val="28"/>
           <w:szCs w:val="28"/>
         </w:rPr>
-        <w:t>folder</w:t>
+        <w:t>has</w:t>
       </w:r>
       <w:r>
         <w:rPr>
           <w:sz w:val="28"/>
           <w:szCs w:val="28"/>
         </w:rPr>
-        <w:t xml:space="preserve"> of Examination dataset </w:t>
-      </w:r>
-      <w:r>
-        <w:rPr>
-          <w:sz w:val="28"/>
-          <w:szCs w:val="28"/>
-        </w:rPr>
-        <w:t>has</w:t>
-      </w:r>
-      <w:r>
-        <w:rPr>
-          <w:sz w:val="28"/>
-          <w:szCs w:val="28"/>
-        </w:rPr>
-        <w:t xml:space="preserve"> five more folders namely normal, cheat, phone, </w:t>
-      </w:r>
-      <w:proofErr w:type="spellStart"/>
-      <w:r>
-        <w:rPr>
-          <w:sz w:val="28"/>
-          <w:szCs w:val="28"/>
-        </w:rPr>
-        <w:t>paperseeing</w:t>
-      </w:r>
-      <w:proofErr w:type="spellEnd"/>
-      <w:r>
-        <w:rPr>
-          <w:sz w:val="28"/>
-          <w:szCs w:val="28"/>
-        </w:rPr>
-        <w:t xml:space="preserve">, </w:t>
-      </w:r>
-      <w:proofErr w:type="spellStart"/>
-      <w:r>
-        <w:rPr>
-          <w:sz w:val="28"/>
-          <w:szCs w:val="28"/>
-        </w:rPr>
-        <w:t>paperexchange</w:t>
-      </w:r>
-      <w:proofErr w:type="spellEnd"/>
-      <w:r>
-        <w:rPr>
-          <w:sz w:val="28"/>
-          <w:szCs w:val="28"/>
-        </w:rPr>
-        <w:t>.</w:t>
+        <w:t xml:space="preserve"> five more folders namely normal, cheat, phone, paperseeing, paperexchange.</w:t>
       </w:r>
     </w:p>
     <w:p>
@@ -270,19 +222,8 @@
           <w:sz w:val="32"/>
           <w:szCs w:val="32"/>
         </w:rPr>
-        <w:t xml:space="preserve">Google </w:t>
-      </w:r>
-      <w:proofErr w:type="spellStart"/>
-      <w:r>
-        <w:rPr>
-          <w:b/>
-          <w:bCs/>
-          <w:sz w:val="32"/>
-          <w:szCs w:val="32"/>
-        </w:rPr>
-        <w:t>Colab</w:t>
-      </w:r>
-      <w:proofErr w:type="spellEnd"/>
+        <w:t>Google Colab</w:t>
+      </w:r>
     </w:p>
     <w:p>
       <w:pPr>
@@ -383,33 +324,7 @@
           <w:lang w:eastAsia="en-IN"/>
           <w14:ligatures w14:val="none"/>
         </w:rPr>
-        <w:t xml:space="preserve"> </w:t>
-      </w:r>
-      <w:proofErr w:type="spellStart"/>
-      <w:r>
-        <w:rPr>
-          <w:rFonts w:ascii="Courier New" w:eastAsia="Times New Roman" w:hAnsi="Courier New" w:cs="Courier New"/>
-          <w:color w:val="D4D4D4"/>
-          <w:kern w:val="0"/>
-          <w:sz w:val="21"/>
-          <w:szCs w:val="21"/>
-          <w:lang w:eastAsia="en-IN"/>
-          <w14:ligatures w14:val="none"/>
-        </w:rPr>
-        <w:t>numpy</w:t>
-      </w:r>
-      <w:proofErr w:type="spellEnd"/>
-      <w:r>
-        <w:rPr>
-          <w:rFonts w:ascii="Courier New" w:eastAsia="Times New Roman" w:hAnsi="Courier New" w:cs="Courier New"/>
-          <w:color w:val="D4D4D4"/>
-          <w:kern w:val="0"/>
-          <w:sz w:val="21"/>
-          <w:szCs w:val="21"/>
-          <w:lang w:eastAsia="en-IN"/>
-          <w14:ligatures w14:val="none"/>
-        </w:rPr>
-        <w:t xml:space="preserve"> </w:t>
+        <w:t xml:space="preserve"> numpy </w:t>
       </w:r>
       <w:r>
         <w:rPr>
@@ -472,35 +387,7 @@
           <w:lang w:eastAsia="en-IN"/>
           <w14:ligatures w14:val="none"/>
         </w:rPr>
-        <w:t xml:space="preserve"> </w:t>
-      </w:r>
-      <w:proofErr w:type="spellStart"/>
-      <w:proofErr w:type="gramStart"/>
-      <w:r>
-        <w:rPr>
-          <w:rFonts w:ascii="Courier New" w:eastAsia="Times New Roman" w:hAnsi="Courier New" w:cs="Courier New"/>
-          <w:color w:val="D4D4D4"/>
-          <w:kern w:val="0"/>
-          <w:sz w:val="21"/>
-          <w:szCs w:val="21"/>
-          <w:lang w:eastAsia="en-IN"/>
-          <w14:ligatures w14:val="none"/>
-        </w:rPr>
-        <w:t>matplotlib.pyplot</w:t>
-      </w:r>
-      <w:proofErr w:type="spellEnd"/>
-      <w:proofErr w:type="gramEnd"/>
-      <w:r>
-        <w:rPr>
-          <w:rFonts w:ascii="Courier New" w:eastAsia="Times New Roman" w:hAnsi="Courier New" w:cs="Courier New"/>
-          <w:color w:val="D4D4D4"/>
-          <w:kern w:val="0"/>
-          <w:sz w:val="21"/>
-          <w:szCs w:val="21"/>
-          <w:lang w:eastAsia="en-IN"/>
-          <w14:ligatures w14:val="none"/>
-        </w:rPr>
-        <w:t xml:space="preserve"> </w:t>
+        <w:t xml:space="preserve"> matplotlib.pyplot </w:t>
       </w:r>
       <w:r>
         <w:rPr>
@@ -524,22 +411,8 @@
           <w:lang w:eastAsia="en-IN"/>
           <w14:ligatures w14:val="none"/>
         </w:rPr>
-        <w:t xml:space="preserve"> </w:t>
-      </w:r>
-      <w:proofErr w:type="spellStart"/>
-      <w:r>
-        <w:rPr>
-          <w:rFonts w:ascii="Courier New" w:eastAsia="Times New Roman" w:hAnsi="Courier New" w:cs="Courier New"/>
-          <w:color w:val="D4D4D4"/>
-          <w:kern w:val="0"/>
-          <w:sz w:val="21"/>
-          <w:szCs w:val="21"/>
-          <w:lang w:eastAsia="en-IN"/>
-          <w14:ligatures w14:val="none"/>
-        </w:rPr>
-        <w:t>plt</w:t>
-      </w:r>
-      <w:proofErr w:type="spellEnd"/>
+        <w:t xml:space="preserve"> plt</w:t>
+      </w:r>
     </w:p>
     <w:p>
       <w:pPr>
@@ -601,22 +474,8 @@
           <w:lang w:eastAsia="en-IN"/>
           <w14:ligatures w14:val="none"/>
         </w:rPr>
-        <w:t xml:space="preserve"> </w:t>
-      </w:r>
-      <w:proofErr w:type="spellStart"/>
-      <w:r>
-        <w:rPr>
-          <w:rFonts w:ascii="Courier New" w:eastAsia="Times New Roman" w:hAnsi="Courier New" w:cs="Courier New"/>
-          <w:color w:val="D4D4D4"/>
-          <w:kern w:val="0"/>
-          <w:sz w:val="21"/>
-          <w:szCs w:val="21"/>
-          <w:lang w:eastAsia="en-IN"/>
-          <w14:ligatures w14:val="none"/>
-        </w:rPr>
-        <w:t>sns</w:t>
-      </w:r>
-      <w:proofErr w:type="spellEnd"/>
+        <w:t xml:space="preserve"> sns</w:t>
+      </w:r>
     </w:p>
     <w:p>
       <w:pPr>
@@ -654,35 +513,7 @@
           <w:lang w:eastAsia="en-IN"/>
           <w14:ligatures w14:val="none"/>
         </w:rPr>
-        <w:t xml:space="preserve"> </w:t>
-      </w:r>
-      <w:proofErr w:type="spellStart"/>
-      <w:proofErr w:type="gramStart"/>
-      <w:r>
-        <w:rPr>
-          <w:rFonts w:ascii="Courier New" w:eastAsia="Times New Roman" w:hAnsi="Courier New" w:cs="Courier New"/>
-          <w:color w:val="D4D4D4"/>
-          <w:kern w:val="0"/>
-          <w:sz w:val="21"/>
-          <w:szCs w:val="21"/>
-          <w:lang w:eastAsia="en-IN"/>
-          <w14:ligatures w14:val="none"/>
-        </w:rPr>
-        <w:t>plotly.express</w:t>
-      </w:r>
-      <w:proofErr w:type="spellEnd"/>
-      <w:proofErr w:type="gramEnd"/>
-      <w:r>
-        <w:rPr>
-          <w:rFonts w:ascii="Courier New" w:eastAsia="Times New Roman" w:hAnsi="Courier New" w:cs="Courier New"/>
-          <w:color w:val="D4D4D4"/>
-          <w:kern w:val="0"/>
-          <w:sz w:val="21"/>
-          <w:szCs w:val="21"/>
-          <w:lang w:eastAsia="en-IN"/>
-          <w14:ligatures w14:val="none"/>
-        </w:rPr>
-        <w:t xml:space="preserve"> </w:t>
+        <w:t xml:space="preserve"> plotly.express </w:t>
       </w:r>
       <w:r>
         <w:rPr>
@@ -706,22 +537,8 @@
           <w:lang w:eastAsia="en-IN"/>
           <w14:ligatures w14:val="none"/>
         </w:rPr>
-        <w:t xml:space="preserve"> </w:t>
-      </w:r>
-      <w:proofErr w:type="spellStart"/>
-      <w:r>
-        <w:rPr>
-          <w:rFonts w:ascii="Courier New" w:eastAsia="Times New Roman" w:hAnsi="Courier New" w:cs="Courier New"/>
-          <w:color w:val="D4D4D4"/>
-          <w:kern w:val="0"/>
-          <w:sz w:val="21"/>
-          <w:szCs w:val="21"/>
-          <w:lang w:eastAsia="en-IN"/>
-          <w14:ligatures w14:val="none"/>
-        </w:rPr>
-        <w:t>px</w:t>
-      </w:r>
-      <w:proofErr w:type="spellEnd"/>
+        <w:t xml:space="preserve"> px</w:t>
+      </w:r>
     </w:p>
     <w:p>
       <w:pPr>
@@ -759,22 +576,8 @@
           <w:lang w:eastAsia="en-IN"/>
           <w14:ligatures w14:val="none"/>
         </w:rPr>
-        <w:t xml:space="preserve"> </w:t>
-      </w:r>
-      <w:proofErr w:type="spellStart"/>
-      <w:r>
-        <w:rPr>
-          <w:rFonts w:ascii="Courier New" w:eastAsia="Times New Roman" w:hAnsi="Courier New" w:cs="Courier New"/>
-          <w:color w:val="D4D4D4"/>
-          <w:kern w:val="0"/>
-          <w:sz w:val="21"/>
-          <w:szCs w:val="21"/>
-          <w:lang w:eastAsia="en-IN"/>
-          <w14:ligatures w14:val="none"/>
-        </w:rPr>
-        <w:t>os</w:t>
-      </w:r>
-      <w:proofErr w:type="spellEnd"/>
+        <w:t xml:space="preserve"> os</w:t>
+      </w:r>
     </w:p>
     <w:p>
       <w:pPr>
@@ -812,33 +615,7 @@
           <w:lang w:eastAsia="en-IN"/>
           <w14:ligatures w14:val="none"/>
         </w:rPr>
-        <w:t xml:space="preserve"> </w:t>
-      </w:r>
-      <w:proofErr w:type="spellStart"/>
-      <w:r>
-        <w:rPr>
-          <w:rFonts w:ascii="Courier New" w:eastAsia="Times New Roman" w:hAnsi="Courier New" w:cs="Courier New"/>
-          <w:color w:val="D4D4D4"/>
-          <w:kern w:val="0"/>
-          <w:sz w:val="21"/>
-          <w:szCs w:val="21"/>
-          <w:lang w:eastAsia="en-IN"/>
-          <w14:ligatures w14:val="none"/>
-        </w:rPr>
-        <w:t>tensorflow</w:t>
-      </w:r>
-      <w:proofErr w:type="spellEnd"/>
-      <w:r>
-        <w:rPr>
-          <w:rFonts w:ascii="Courier New" w:eastAsia="Times New Roman" w:hAnsi="Courier New" w:cs="Courier New"/>
-          <w:color w:val="D4D4D4"/>
-          <w:kern w:val="0"/>
-          <w:sz w:val="21"/>
-          <w:szCs w:val="21"/>
-          <w:lang w:eastAsia="en-IN"/>
-          <w14:ligatures w14:val="none"/>
-        </w:rPr>
-        <w:t xml:space="preserve"> </w:t>
+        <w:t xml:space="preserve"> tensorflow </w:t>
       </w:r>
       <w:r>
         <w:rPr>
@@ -862,22 +639,8 @@
           <w:lang w:eastAsia="en-IN"/>
           <w14:ligatures w14:val="none"/>
         </w:rPr>
-        <w:t xml:space="preserve"> </w:t>
-      </w:r>
-      <w:proofErr w:type="spellStart"/>
-      <w:r>
-        <w:rPr>
-          <w:rFonts w:ascii="Courier New" w:eastAsia="Times New Roman" w:hAnsi="Courier New" w:cs="Courier New"/>
-          <w:color w:val="D4D4D4"/>
-          <w:kern w:val="0"/>
-          <w:sz w:val="21"/>
-          <w:szCs w:val="21"/>
-          <w:lang w:eastAsia="en-IN"/>
-          <w14:ligatures w14:val="none"/>
-        </w:rPr>
-        <w:t>tf</w:t>
-      </w:r>
-      <w:proofErr w:type="spellEnd"/>
+        <w:t xml:space="preserve"> tf</w:t>
+      </w:r>
     </w:p>
     <w:p>
       <w:pPr>
@@ -915,47 +678,7 @@
           <w:lang w:eastAsia="en-IN"/>
           <w14:ligatures w14:val="none"/>
         </w:rPr>
-        <w:t xml:space="preserve"> </w:t>
-      </w:r>
-      <w:proofErr w:type="spellStart"/>
-      <w:proofErr w:type="gramStart"/>
-      <w:r>
-        <w:rPr>
-          <w:rFonts w:ascii="Courier New" w:eastAsia="Times New Roman" w:hAnsi="Courier New" w:cs="Courier New"/>
-          <w:color w:val="D4D4D4"/>
-          <w:kern w:val="0"/>
-          <w:sz w:val="21"/>
-          <w:szCs w:val="21"/>
-          <w:lang w:eastAsia="en-IN"/>
-          <w14:ligatures w14:val="none"/>
-        </w:rPr>
-        <w:t>tensorflow.keras</w:t>
-      </w:r>
-      <w:proofErr w:type="gramEnd"/>
-      <w:r>
-        <w:rPr>
-          <w:rFonts w:ascii="Courier New" w:eastAsia="Times New Roman" w:hAnsi="Courier New" w:cs="Courier New"/>
-          <w:color w:val="D4D4D4"/>
-          <w:kern w:val="0"/>
-          <w:sz w:val="21"/>
-          <w:szCs w:val="21"/>
-          <w:lang w:eastAsia="en-IN"/>
-          <w14:ligatures w14:val="none"/>
-        </w:rPr>
-        <w:t>.preprocessing.image</w:t>
-      </w:r>
-      <w:proofErr w:type="spellEnd"/>
-      <w:r>
-        <w:rPr>
-          <w:rFonts w:ascii="Courier New" w:eastAsia="Times New Roman" w:hAnsi="Courier New" w:cs="Courier New"/>
-          <w:color w:val="D4D4D4"/>
-          <w:kern w:val="0"/>
-          <w:sz w:val="21"/>
-          <w:szCs w:val="21"/>
-          <w:lang w:eastAsia="en-IN"/>
-          <w14:ligatures w14:val="none"/>
-        </w:rPr>
-        <w:t xml:space="preserve"> </w:t>
+        <w:t xml:space="preserve"> tensorflow.keras.preprocessing.image </w:t>
       </w:r>
       <w:r>
         <w:rPr>
@@ -979,22 +702,8 @@
           <w:lang w:eastAsia="en-IN"/>
           <w14:ligatures w14:val="none"/>
         </w:rPr>
-        <w:t xml:space="preserve"> </w:t>
-      </w:r>
-      <w:proofErr w:type="spellStart"/>
-      <w:r>
-        <w:rPr>
-          <w:rFonts w:ascii="Courier New" w:eastAsia="Times New Roman" w:hAnsi="Courier New" w:cs="Courier New"/>
-          <w:color w:val="D4D4D4"/>
-          <w:kern w:val="0"/>
-          <w:sz w:val="21"/>
-          <w:szCs w:val="21"/>
-          <w:lang w:eastAsia="en-IN"/>
-          <w14:ligatures w14:val="none"/>
-        </w:rPr>
-        <w:t>ImageDataGenerator</w:t>
-      </w:r>
-      <w:proofErr w:type="spellEnd"/>
+        <w:t xml:space="preserve"> ImageDataGenerator</w:t>
+      </w:r>
     </w:p>
     <w:p>
       <w:pPr>
@@ -1032,35 +741,7 @@
           <w:lang w:eastAsia="en-IN"/>
           <w14:ligatures w14:val="none"/>
         </w:rPr>
-        <w:t xml:space="preserve"> </w:t>
-      </w:r>
-      <w:proofErr w:type="spellStart"/>
-      <w:proofErr w:type="gramStart"/>
-      <w:r>
-        <w:rPr>
-          <w:rFonts w:ascii="Courier New" w:eastAsia="Times New Roman" w:hAnsi="Courier New" w:cs="Courier New"/>
-          <w:color w:val="D4D4D4"/>
-          <w:kern w:val="0"/>
-          <w:sz w:val="21"/>
-          <w:szCs w:val="21"/>
-          <w:lang w:eastAsia="en-IN"/>
-          <w14:ligatures w14:val="none"/>
-        </w:rPr>
-        <w:t>sklearn.preprocessing</w:t>
-      </w:r>
-      <w:proofErr w:type="spellEnd"/>
-      <w:proofErr w:type="gramEnd"/>
-      <w:r>
-        <w:rPr>
-          <w:rFonts w:ascii="Courier New" w:eastAsia="Times New Roman" w:hAnsi="Courier New" w:cs="Courier New"/>
-          <w:color w:val="D4D4D4"/>
-          <w:kern w:val="0"/>
-          <w:sz w:val="21"/>
-          <w:szCs w:val="21"/>
-          <w:lang w:eastAsia="en-IN"/>
-          <w14:ligatures w14:val="none"/>
-        </w:rPr>
-        <w:t xml:space="preserve"> </w:t>
+        <w:t xml:space="preserve"> sklearn.preprocessing </w:t>
       </w:r>
       <w:r>
         <w:rPr>
@@ -1084,22 +765,8 @@
           <w:lang w:eastAsia="en-IN"/>
           <w14:ligatures w14:val="none"/>
         </w:rPr>
-        <w:t xml:space="preserve"> </w:t>
-      </w:r>
-      <w:proofErr w:type="spellStart"/>
-      <w:r>
-        <w:rPr>
-          <w:rFonts w:ascii="Courier New" w:eastAsia="Times New Roman" w:hAnsi="Courier New" w:cs="Courier New"/>
-          <w:color w:val="D4D4D4"/>
-          <w:kern w:val="0"/>
-          <w:sz w:val="21"/>
-          <w:szCs w:val="21"/>
-          <w:lang w:eastAsia="en-IN"/>
-          <w14:ligatures w14:val="none"/>
-        </w:rPr>
-        <w:t>LabelBinarizer</w:t>
-      </w:r>
-      <w:proofErr w:type="spellEnd"/>
+        <w:t xml:space="preserve"> LabelBinarizer</w:t>
+      </w:r>
     </w:p>
     <w:p>
       <w:pPr>
@@ -1137,35 +804,7 @@
           <w:lang w:eastAsia="en-IN"/>
           <w14:ligatures w14:val="none"/>
         </w:rPr>
-        <w:t xml:space="preserve"> </w:t>
-      </w:r>
-      <w:proofErr w:type="spellStart"/>
-      <w:proofErr w:type="gramStart"/>
-      <w:r>
-        <w:rPr>
-          <w:rFonts w:ascii="Courier New" w:eastAsia="Times New Roman" w:hAnsi="Courier New" w:cs="Courier New"/>
-          <w:color w:val="D4D4D4"/>
-          <w:kern w:val="0"/>
-          <w:sz w:val="21"/>
-          <w:szCs w:val="21"/>
-          <w:lang w:eastAsia="en-IN"/>
-          <w14:ligatures w14:val="none"/>
-        </w:rPr>
-        <w:t>sklearn.metrics</w:t>
-      </w:r>
-      <w:proofErr w:type="spellEnd"/>
-      <w:proofErr w:type="gramEnd"/>
-      <w:r>
-        <w:rPr>
-          <w:rFonts w:ascii="Courier New" w:eastAsia="Times New Roman" w:hAnsi="Courier New" w:cs="Courier New"/>
-          <w:color w:val="D4D4D4"/>
-          <w:kern w:val="0"/>
-          <w:sz w:val="21"/>
-          <w:szCs w:val="21"/>
-          <w:lang w:eastAsia="en-IN"/>
-          <w14:ligatures w14:val="none"/>
-        </w:rPr>
-        <w:t xml:space="preserve"> </w:t>
+        <w:t xml:space="preserve"> sklearn.metrics </w:t>
       </w:r>
       <w:r>
         <w:rPr>
@@ -1189,22 +828,8 @@
           <w:lang w:eastAsia="en-IN"/>
           <w14:ligatures w14:val="none"/>
         </w:rPr>
-        <w:t xml:space="preserve"> </w:t>
-      </w:r>
-      <w:proofErr w:type="spellStart"/>
-      <w:r>
-        <w:rPr>
-          <w:rFonts w:ascii="Courier New" w:eastAsia="Times New Roman" w:hAnsi="Courier New" w:cs="Courier New"/>
-          <w:color w:val="D4D4D4"/>
-          <w:kern w:val="0"/>
-          <w:sz w:val="21"/>
-          <w:szCs w:val="21"/>
-          <w:lang w:eastAsia="en-IN"/>
-          <w14:ligatures w14:val="none"/>
-        </w:rPr>
-        <w:t>roc_curve</w:t>
-      </w:r>
-      <w:proofErr w:type="spellEnd"/>
+        <w:t xml:space="preserve"> roc_curve</w:t>
+      </w:r>
       <w:r>
         <w:rPr>
           <w:rFonts w:ascii="Courier New" w:eastAsia="Times New Roman" w:hAnsi="Courier New" w:cs="Courier New"/>
@@ -1227,22 +852,8 @@
           <w:lang w:eastAsia="en-IN"/>
           <w14:ligatures w14:val="none"/>
         </w:rPr>
-        <w:t xml:space="preserve"> </w:t>
-      </w:r>
-      <w:proofErr w:type="spellStart"/>
-      <w:r>
-        <w:rPr>
-          <w:rFonts w:ascii="Courier New" w:eastAsia="Times New Roman" w:hAnsi="Courier New" w:cs="Courier New"/>
-          <w:color w:val="D4D4D4"/>
-          <w:kern w:val="0"/>
-          <w:sz w:val="21"/>
-          <w:szCs w:val="21"/>
-          <w:lang w:eastAsia="en-IN"/>
-          <w14:ligatures w14:val="none"/>
-        </w:rPr>
-        <w:t>auc</w:t>
-      </w:r>
-      <w:proofErr w:type="spellEnd"/>
+        <w:t xml:space="preserve"> auc</w:t>
+      </w:r>
       <w:r>
         <w:rPr>
           <w:rFonts w:ascii="Courier New" w:eastAsia="Times New Roman" w:hAnsi="Courier New" w:cs="Courier New"/>
@@ -1265,22 +876,8 @@
           <w:lang w:eastAsia="en-IN"/>
           <w14:ligatures w14:val="none"/>
         </w:rPr>
-        <w:t xml:space="preserve"> </w:t>
-      </w:r>
-      <w:proofErr w:type="spellStart"/>
-      <w:r>
-        <w:rPr>
-          <w:rFonts w:ascii="Courier New" w:eastAsia="Times New Roman" w:hAnsi="Courier New" w:cs="Courier New"/>
-          <w:color w:val="D4D4D4"/>
-          <w:kern w:val="0"/>
-          <w:sz w:val="21"/>
-          <w:szCs w:val="21"/>
-          <w:lang w:eastAsia="en-IN"/>
-          <w14:ligatures w14:val="none"/>
-        </w:rPr>
-        <w:t>roc_auc_score</w:t>
-      </w:r>
-      <w:proofErr w:type="spellEnd"/>
+        <w:t xml:space="preserve"> roc_auc_score</w:t>
+      </w:r>
     </w:p>
     <w:p>
       <w:pPr>
@@ -1321,48 +918,8 @@
           <w:lang w:eastAsia="en-IN"/>
           <w14:ligatures w14:val="none"/>
         </w:rPr>
-        <w:t xml:space="preserve"># from </w:t>
-      </w:r>
-      <w:proofErr w:type="spellStart"/>
-      <w:r>
-        <w:rPr>
-          <w:rFonts w:ascii="Courier New" w:eastAsia="Times New Roman" w:hAnsi="Courier New" w:cs="Courier New"/>
-          <w:color w:val="6AA94F"/>
-          <w:kern w:val="0"/>
-          <w:sz w:val="21"/>
-          <w:szCs w:val="21"/>
-          <w:lang w:eastAsia="en-IN"/>
-          <w14:ligatures w14:val="none"/>
-        </w:rPr>
-        <w:t>IPython.display</w:t>
-      </w:r>
-      <w:proofErr w:type="spellEnd"/>
-      <w:r>
-        <w:rPr>
-          <w:rFonts w:ascii="Courier New" w:eastAsia="Times New Roman" w:hAnsi="Courier New" w:cs="Courier New"/>
-          <w:color w:val="6AA94F"/>
-          <w:kern w:val="0"/>
-          <w:sz w:val="21"/>
-          <w:szCs w:val="21"/>
-          <w:lang w:eastAsia="en-IN"/>
-          <w14:ligatures w14:val="none"/>
-        </w:rPr>
-        <w:t xml:space="preserve"> import </w:t>
-      </w:r>
-      <w:proofErr w:type="spellStart"/>
-      <w:r>
-        <w:rPr>
-          <w:rFonts w:ascii="Courier New" w:eastAsia="Times New Roman" w:hAnsi="Courier New" w:cs="Courier New"/>
-          <w:color w:val="6AA94F"/>
-          <w:kern w:val="0"/>
-          <w:sz w:val="21"/>
-          <w:szCs w:val="21"/>
-          <w:lang w:eastAsia="en-IN"/>
-          <w14:ligatures w14:val="none"/>
-        </w:rPr>
-        <w:t>clear_output</w:t>
-      </w:r>
-      <w:proofErr w:type="spellEnd"/>
+        <w:t># from IPython.display import clear_output</w:t>
+      </w:r>
     </w:p>
     <w:p>
       <w:pPr>
@@ -1417,8 +974,6 @@
           <w14:ligatures w14:val="none"/>
         </w:rPr>
       </w:pPr>
-      <w:proofErr w:type="spellStart"/>
-      <w:proofErr w:type="gramStart"/>
       <w:r>
         <w:rPr>
           <w:rFonts w:ascii="Courier New" w:eastAsia="Times New Roman" w:hAnsi="Courier New" w:cs="Courier New"/>
@@ -1431,8 +986,6 @@
         </w:rPr>
         <w:t>warnings.filterwarnings</w:t>
       </w:r>
-      <w:proofErr w:type="spellEnd"/>
-      <w:proofErr w:type="gramEnd"/>
       <w:r>
         <w:rPr>
           <w:rFonts w:ascii="Courier New" w:eastAsia="Times New Roman" w:hAnsi="Courier New" w:cs="Courier New"/>
@@ -1492,31 +1045,17 @@
           <w14:ligatures w14:val="none"/>
         </w:rPr>
       </w:pPr>
-      <w:proofErr w:type="spellStart"/>
-      <w:r>
-        <w:rPr>
-          <w:rFonts w:ascii="Courier New" w:eastAsia="Times New Roman" w:hAnsi="Courier New" w:cs="Courier New"/>
-          <w:color w:val="D4D4D4"/>
-          <w:kern w:val="0"/>
-          <w:sz w:val="21"/>
-          <w:szCs w:val="21"/>
-          <w:lang w:eastAsia="en-IN"/>
-          <w14:ligatures w14:val="none"/>
-        </w:rPr>
-        <w:t>train_dir</w:t>
-      </w:r>
-      <w:proofErr w:type="spellEnd"/>
-      <w:r>
-        <w:rPr>
-          <w:rFonts w:ascii="Courier New" w:eastAsia="Times New Roman" w:hAnsi="Courier New" w:cs="Courier New"/>
-          <w:color w:val="D4D4D4"/>
-          <w:kern w:val="0"/>
-          <w:sz w:val="21"/>
-          <w:szCs w:val="21"/>
-          <w:lang w:eastAsia="en-IN"/>
-          <w14:ligatures w14:val="none"/>
-        </w:rPr>
-        <w:t xml:space="preserve"> = </w:t>
+      <w:r>
+        <w:rPr>
+          <w:rFonts w:ascii="Courier New" w:eastAsia="Times New Roman" w:hAnsi="Courier New" w:cs="Courier New"/>
+          <w:color w:val="D4D4D4"/>
+          <w:kern w:val="0"/>
+          <w:sz w:val="21"/>
+          <w:szCs w:val="21"/>
+          <w:lang w:eastAsia="en-IN"/>
+          <w14:ligatures w14:val="none"/>
+        </w:rPr>
+        <w:t xml:space="preserve">train_dir = </w:t>
       </w:r>
       <w:r>
         <w:rPr>
@@ -1528,9 +1067,35 @@
           <w:lang w:eastAsia="en-IN"/>
           <w14:ligatures w14:val="none"/>
         </w:rPr>
-        <w:t>"/content/drive/</w:t>
-      </w:r>
-      <w:proofErr w:type="spellStart"/>
+        <w:t>"/content/drive/MyDrive/EXAMDATASET/train"</w:t>
+      </w:r>
+    </w:p>
+    <w:p>
+      <w:pPr>
+        <w:shd w:val="clear" w:color="auto" w:fill="1E1E1E"/>
+        <w:spacing w:after="0" w:line="285" w:lineRule="atLeast"/>
+        <w:rPr>
+          <w:rFonts w:ascii="Courier New" w:eastAsia="Times New Roman" w:hAnsi="Courier New" w:cs="Courier New"/>
+          <w:color w:val="D4D4D4"/>
+          <w:kern w:val="0"/>
+          <w:sz w:val="21"/>
+          <w:szCs w:val="21"/>
+          <w:lang w:eastAsia="en-IN"/>
+          <w14:ligatures w14:val="none"/>
+        </w:rPr>
+      </w:pPr>
+      <w:r>
+        <w:rPr>
+          <w:rFonts w:ascii="Courier New" w:eastAsia="Times New Roman" w:hAnsi="Courier New" w:cs="Courier New"/>
+          <w:color w:val="D4D4D4"/>
+          <w:kern w:val="0"/>
+          <w:sz w:val="21"/>
+          <w:szCs w:val="21"/>
+          <w:lang w:eastAsia="en-IN"/>
+          <w14:ligatures w14:val="none"/>
+        </w:rPr>
+        <w:t xml:space="preserve">test_dir = </w:t>
+      </w:r>
       <w:r>
         <w:rPr>
           <w:rFonts w:ascii="Courier New" w:eastAsia="Times New Roman" w:hAnsi="Courier New" w:cs="Courier New"/>
@@ -1541,9 +1106,372 @@
           <w:lang w:eastAsia="en-IN"/>
           <w14:ligatures w14:val="none"/>
         </w:rPr>
-        <w:t>MyDrive</w:t>
-      </w:r>
-      <w:proofErr w:type="spellEnd"/>
+        <w:t>"/content/drive/MyDrive/EXAMDATASET/validation"</w:t>
+      </w:r>
+    </w:p>
+    <w:p>
+      <w:pPr>
+        <w:shd w:val="clear" w:color="auto" w:fill="1E1E1E"/>
+        <w:spacing w:after="0" w:line="285" w:lineRule="atLeast"/>
+        <w:rPr>
+          <w:rFonts w:ascii="Courier New" w:eastAsia="Times New Roman" w:hAnsi="Courier New" w:cs="Courier New"/>
+          <w:color w:val="D4D4D4"/>
+          <w:kern w:val="0"/>
+          <w:sz w:val="21"/>
+          <w:szCs w:val="21"/>
+          <w:lang w:eastAsia="en-IN"/>
+          <w14:ligatures w14:val="none"/>
+        </w:rPr>
+      </w:pPr>
+    </w:p>
+    <w:p>
+      <w:pPr>
+        <w:shd w:val="clear" w:color="auto" w:fill="1E1E1E"/>
+        <w:spacing w:after="0" w:line="285" w:lineRule="atLeast"/>
+        <w:rPr>
+          <w:rFonts w:ascii="Courier New" w:eastAsia="Times New Roman" w:hAnsi="Courier New" w:cs="Courier New"/>
+          <w:color w:val="D4D4D4"/>
+          <w:kern w:val="0"/>
+          <w:sz w:val="21"/>
+          <w:szCs w:val="21"/>
+          <w:lang w:eastAsia="en-IN"/>
+          <w14:ligatures w14:val="none"/>
+        </w:rPr>
+      </w:pPr>
+      <w:r>
+        <w:rPr>
+          <w:rFonts w:ascii="Courier New" w:eastAsia="Times New Roman" w:hAnsi="Courier New" w:cs="Courier New"/>
+          <w:color w:val="D4D4D4"/>
+          <w:kern w:val="0"/>
+          <w:sz w:val="21"/>
+          <w:szCs w:val="21"/>
+          <w:lang w:eastAsia="en-IN"/>
+          <w14:ligatures w14:val="none"/>
+        </w:rPr>
+        <w:t xml:space="preserve">SEED = </w:t>
+      </w:r>
+      <w:r>
+        <w:rPr>
+          <w:rFonts w:ascii="Courier New" w:eastAsia="Times New Roman" w:hAnsi="Courier New" w:cs="Courier New"/>
+          <w:color w:val="B5CEA8"/>
+          <w:kern w:val="0"/>
+          <w:sz w:val="21"/>
+          <w:szCs w:val="21"/>
+          <w:lang w:eastAsia="en-IN"/>
+          <w14:ligatures w14:val="none"/>
+        </w:rPr>
+        <w:t>12</w:t>
+      </w:r>
+      <w:r>
+        <w:rPr>
+          <w:rFonts w:ascii="Courier New" w:eastAsia="Times New Roman" w:hAnsi="Courier New" w:cs="Courier New"/>
+          <w:color w:val="D4D4D4"/>
+          <w:kern w:val="0"/>
+          <w:sz w:val="21"/>
+          <w:szCs w:val="21"/>
+          <w:lang w:eastAsia="en-IN"/>
+          <w14:ligatures w14:val="none"/>
+        </w:rPr>
+        <w:t xml:space="preserve"> </w:t>
+      </w:r>
+    </w:p>
+    <w:p>
+      <w:pPr>
+        <w:shd w:val="clear" w:color="auto" w:fill="1E1E1E"/>
+        <w:spacing w:after="0" w:line="285" w:lineRule="atLeast"/>
+        <w:rPr>
+          <w:rFonts w:ascii="Courier New" w:eastAsia="Times New Roman" w:hAnsi="Courier New" w:cs="Courier New"/>
+          <w:color w:val="D4D4D4"/>
+          <w:kern w:val="0"/>
+          <w:sz w:val="21"/>
+          <w:szCs w:val="21"/>
+          <w:lang w:eastAsia="en-IN"/>
+          <w14:ligatures w14:val="none"/>
+        </w:rPr>
+      </w:pPr>
+      <w:r>
+        <w:rPr>
+          <w:rFonts w:ascii="Courier New" w:eastAsia="Times New Roman" w:hAnsi="Courier New" w:cs="Courier New"/>
+          <w:color w:val="D4D4D4"/>
+          <w:kern w:val="0"/>
+          <w:sz w:val="21"/>
+          <w:szCs w:val="21"/>
+          <w:lang w:eastAsia="en-IN"/>
+          <w14:ligatures w14:val="none"/>
+        </w:rPr>
+        <w:t xml:space="preserve">IMG_HEIGHT = </w:t>
+      </w:r>
+      <w:r>
+        <w:rPr>
+          <w:rFonts w:ascii="Courier New" w:eastAsia="Times New Roman" w:hAnsi="Courier New" w:cs="Courier New"/>
+          <w:color w:val="B5CEA8"/>
+          <w:kern w:val="0"/>
+          <w:sz w:val="21"/>
+          <w:szCs w:val="21"/>
+          <w:lang w:eastAsia="en-IN"/>
+          <w14:ligatures w14:val="none"/>
+        </w:rPr>
+        <w:t>64</w:t>
+      </w:r>
+    </w:p>
+    <w:p>
+      <w:pPr>
+        <w:shd w:val="clear" w:color="auto" w:fill="1E1E1E"/>
+        <w:spacing w:after="0" w:line="285" w:lineRule="atLeast"/>
+        <w:rPr>
+          <w:rFonts w:ascii="Courier New" w:eastAsia="Times New Roman" w:hAnsi="Courier New" w:cs="Courier New"/>
+          <w:color w:val="D4D4D4"/>
+          <w:kern w:val="0"/>
+          <w:sz w:val="21"/>
+          <w:szCs w:val="21"/>
+          <w:lang w:eastAsia="en-IN"/>
+          <w14:ligatures w14:val="none"/>
+        </w:rPr>
+      </w:pPr>
+      <w:r>
+        <w:rPr>
+          <w:rFonts w:ascii="Courier New" w:eastAsia="Times New Roman" w:hAnsi="Courier New" w:cs="Courier New"/>
+          <w:color w:val="D4D4D4"/>
+          <w:kern w:val="0"/>
+          <w:sz w:val="21"/>
+          <w:szCs w:val="21"/>
+          <w:lang w:eastAsia="en-IN"/>
+          <w14:ligatures w14:val="none"/>
+        </w:rPr>
+        <w:t xml:space="preserve">IMG_WIDTH = </w:t>
+      </w:r>
+      <w:r>
+        <w:rPr>
+          <w:rFonts w:ascii="Courier New" w:eastAsia="Times New Roman" w:hAnsi="Courier New" w:cs="Courier New"/>
+          <w:color w:val="B5CEA8"/>
+          <w:kern w:val="0"/>
+          <w:sz w:val="21"/>
+          <w:szCs w:val="21"/>
+          <w:lang w:eastAsia="en-IN"/>
+          <w14:ligatures w14:val="none"/>
+        </w:rPr>
+        <w:t>64</w:t>
+      </w:r>
+    </w:p>
+    <w:p>
+      <w:pPr>
+        <w:shd w:val="clear" w:color="auto" w:fill="1E1E1E"/>
+        <w:spacing w:after="0" w:line="285" w:lineRule="atLeast"/>
+        <w:rPr>
+          <w:rFonts w:ascii="Courier New" w:eastAsia="Times New Roman" w:hAnsi="Courier New" w:cs="Courier New"/>
+          <w:color w:val="D4D4D4"/>
+          <w:kern w:val="0"/>
+          <w:sz w:val="21"/>
+          <w:szCs w:val="21"/>
+          <w:lang w:eastAsia="en-IN"/>
+          <w14:ligatures w14:val="none"/>
+        </w:rPr>
+      </w:pPr>
+      <w:r>
+        <w:rPr>
+          <w:rFonts w:ascii="Courier New" w:eastAsia="Times New Roman" w:hAnsi="Courier New" w:cs="Courier New"/>
+          <w:color w:val="D4D4D4"/>
+          <w:kern w:val="0"/>
+          <w:sz w:val="21"/>
+          <w:szCs w:val="21"/>
+          <w:lang w:eastAsia="en-IN"/>
+          <w14:ligatures w14:val="none"/>
+        </w:rPr>
+        <w:t xml:space="preserve">BATCH_SIZE = </w:t>
+      </w:r>
+      <w:r>
+        <w:rPr>
+          <w:rFonts w:ascii="Courier New" w:eastAsia="Times New Roman" w:hAnsi="Courier New" w:cs="Courier New"/>
+          <w:color w:val="B5CEA8"/>
+          <w:kern w:val="0"/>
+          <w:sz w:val="21"/>
+          <w:szCs w:val="21"/>
+          <w:lang w:eastAsia="en-IN"/>
+          <w14:ligatures w14:val="none"/>
+        </w:rPr>
+        <w:t>64</w:t>
+      </w:r>
+      <w:r>
+        <w:rPr>
+          <w:rFonts w:ascii="Courier New" w:eastAsia="Times New Roman" w:hAnsi="Courier New" w:cs="Courier New"/>
+          <w:color w:val="D4D4D4"/>
+          <w:kern w:val="0"/>
+          <w:sz w:val="21"/>
+          <w:szCs w:val="21"/>
+          <w:lang w:eastAsia="en-IN"/>
+          <w14:ligatures w14:val="none"/>
+        </w:rPr>
+        <w:t xml:space="preserve">      </w:t>
+      </w:r>
+      <w:r>
+        <w:rPr>
+          <w:rFonts w:ascii="Courier New" w:eastAsia="Times New Roman" w:hAnsi="Courier New" w:cs="Courier New"/>
+          <w:color w:val="6AA94F"/>
+          <w:kern w:val="0"/>
+          <w:sz w:val="21"/>
+          <w:szCs w:val="21"/>
+          <w:lang w:eastAsia="en-IN"/>
+          <w14:ligatures w14:val="none"/>
+        </w:rPr>
+        <w:t>#Was 46</w:t>
+      </w:r>
+    </w:p>
+    <w:p>
+      <w:pPr>
+        <w:shd w:val="clear" w:color="auto" w:fill="1E1E1E"/>
+        <w:spacing w:after="0" w:line="285" w:lineRule="atLeast"/>
+        <w:rPr>
+          <w:rFonts w:ascii="Courier New" w:eastAsia="Times New Roman" w:hAnsi="Courier New" w:cs="Courier New"/>
+          <w:color w:val="D4D4D4"/>
+          <w:kern w:val="0"/>
+          <w:sz w:val="21"/>
+          <w:szCs w:val="21"/>
+          <w:lang w:eastAsia="en-IN"/>
+          <w14:ligatures w14:val="none"/>
+        </w:rPr>
+      </w:pPr>
+      <w:r>
+        <w:rPr>
+          <w:rFonts w:ascii="Courier New" w:eastAsia="Times New Roman" w:hAnsi="Courier New" w:cs="Courier New"/>
+          <w:color w:val="D4D4D4"/>
+          <w:kern w:val="0"/>
+          <w:sz w:val="21"/>
+          <w:szCs w:val="21"/>
+          <w:lang w:eastAsia="en-IN"/>
+          <w14:ligatures w14:val="none"/>
+        </w:rPr>
+        <w:t xml:space="preserve">EPOCHS = </w:t>
+      </w:r>
+      <w:r>
+        <w:rPr>
+          <w:rFonts w:ascii="Courier New" w:eastAsia="Times New Roman" w:hAnsi="Courier New" w:cs="Courier New"/>
+          <w:color w:val="B5CEA8"/>
+          <w:kern w:val="0"/>
+          <w:sz w:val="21"/>
+          <w:szCs w:val="21"/>
+          <w:lang w:eastAsia="en-IN"/>
+          <w14:ligatures w14:val="none"/>
+        </w:rPr>
+        <w:t>1</w:t>
+      </w:r>
+    </w:p>
+    <w:p>
+      <w:pPr>
+        <w:shd w:val="clear" w:color="auto" w:fill="1E1E1E"/>
+        <w:spacing w:after="0" w:line="285" w:lineRule="atLeast"/>
+        <w:rPr>
+          <w:rFonts w:ascii="Courier New" w:eastAsia="Times New Roman" w:hAnsi="Courier New" w:cs="Courier New"/>
+          <w:color w:val="D4D4D4"/>
+          <w:kern w:val="0"/>
+          <w:sz w:val="21"/>
+          <w:szCs w:val="21"/>
+          <w:lang w:eastAsia="en-IN"/>
+          <w14:ligatures w14:val="none"/>
+        </w:rPr>
+      </w:pPr>
+      <w:r>
+        <w:rPr>
+          <w:rFonts w:ascii="Courier New" w:eastAsia="Times New Roman" w:hAnsi="Courier New" w:cs="Courier New"/>
+          <w:color w:val="D4D4D4"/>
+          <w:kern w:val="0"/>
+          <w:sz w:val="21"/>
+          <w:szCs w:val="21"/>
+          <w:lang w:eastAsia="en-IN"/>
+          <w14:ligatures w14:val="none"/>
+        </w:rPr>
+        <w:lastRenderedPageBreak/>
+        <w:t>LR =  </w:t>
+      </w:r>
+      <w:r>
+        <w:rPr>
+          <w:rFonts w:ascii="Courier New" w:eastAsia="Times New Roman" w:hAnsi="Courier New" w:cs="Courier New"/>
+          <w:color w:val="B5CEA8"/>
+          <w:kern w:val="0"/>
+          <w:sz w:val="21"/>
+          <w:szCs w:val="21"/>
+          <w:lang w:eastAsia="en-IN"/>
+          <w14:ligatures w14:val="none"/>
+        </w:rPr>
+        <w:t>0.001</w:t>
+      </w:r>
+    </w:p>
+    <w:p>
+      <w:pPr>
+        <w:shd w:val="clear" w:color="auto" w:fill="1E1E1E"/>
+        <w:spacing w:after="0" w:line="285" w:lineRule="atLeast"/>
+        <w:rPr>
+          <w:rFonts w:ascii="Courier New" w:eastAsia="Times New Roman" w:hAnsi="Courier New" w:cs="Courier New"/>
+          <w:color w:val="D4D4D4"/>
+          <w:kern w:val="0"/>
+          <w:sz w:val="21"/>
+          <w:szCs w:val="21"/>
+          <w:lang w:eastAsia="en-IN"/>
+          <w14:ligatures w14:val="none"/>
+        </w:rPr>
+      </w:pPr>
+      <w:r>
+        <w:rPr>
+          <w:rFonts w:ascii="Courier New" w:eastAsia="Times New Roman" w:hAnsi="Courier New" w:cs="Courier New"/>
+          <w:color w:val="D4D4D4"/>
+          <w:kern w:val="0"/>
+          <w:sz w:val="21"/>
+          <w:szCs w:val="21"/>
+          <w:lang w:eastAsia="en-IN"/>
+          <w14:ligatures w14:val="none"/>
+        </w:rPr>
+        <w:t xml:space="preserve">NUM_CLASSES = </w:t>
+      </w:r>
+      <w:r>
+        <w:rPr>
+          <w:rFonts w:ascii="Courier New" w:eastAsia="Times New Roman" w:hAnsi="Courier New" w:cs="Courier New"/>
+          <w:color w:val="B5CEA8"/>
+          <w:kern w:val="0"/>
+          <w:sz w:val="21"/>
+          <w:szCs w:val="21"/>
+          <w:lang w:eastAsia="en-IN"/>
+          <w14:ligatures w14:val="none"/>
+        </w:rPr>
+        <w:t>14</w:t>
+      </w:r>
+    </w:p>
+    <w:p>
+      <w:pPr>
+        <w:shd w:val="clear" w:color="auto" w:fill="1E1E1E"/>
+        <w:spacing w:after="0" w:line="285" w:lineRule="atLeast"/>
+        <w:rPr>
+          <w:rFonts w:ascii="Courier New" w:eastAsia="Times New Roman" w:hAnsi="Courier New" w:cs="Courier New"/>
+          <w:color w:val="D4D4D4"/>
+          <w:kern w:val="0"/>
+          <w:sz w:val="21"/>
+          <w:szCs w:val="21"/>
+          <w:lang w:eastAsia="en-IN"/>
+          <w14:ligatures w14:val="none"/>
+        </w:rPr>
+      </w:pPr>
+      <w:r>
+        <w:rPr>
+          <w:rFonts w:ascii="Courier New" w:eastAsia="Times New Roman" w:hAnsi="Courier New" w:cs="Courier New"/>
+          <w:color w:val="D4D4D4"/>
+          <w:kern w:val="0"/>
+          <w:sz w:val="21"/>
+          <w:szCs w:val="21"/>
+          <w:lang w:eastAsia="en-IN"/>
+          <w14:ligatures w14:val="none"/>
+        </w:rPr>
+        <w:t xml:space="preserve">CLASS_LABELS = </w:t>
+      </w:r>
+      <w:r>
+        <w:rPr>
+          <w:rFonts w:ascii="Courier New" w:eastAsia="Times New Roman" w:hAnsi="Courier New" w:cs="Courier New"/>
+          <w:color w:val="DCDCDC"/>
+          <w:kern w:val="0"/>
+          <w:sz w:val="21"/>
+          <w:szCs w:val="21"/>
+          <w:lang w:eastAsia="en-IN"/>
+          <w14:ligatures w14:val="none"/>
+        </w:rPr>
+        <w:t>[</w:t>
+      </w:r>
       <w:r>
         <w:rPr>
           <w:rFonts w:ascii="Courier New" w:eastAsia="Times New Roman" w:hAnsi="Courier New" w:cs="Courier New"/>
@@ -1554,48 +1482,19 @@
           <w:lang w:eastAsia="en-IN"/>
           <w14:ligatures w14:val="none"/>
         </w:rPr>
-        <w:t>/EXAMDATASET/train"</w:t>
-      </w:r>
-    </w:p>
-    <w:p>
-      <w:pPr>
-        <w:shd w:val="clear" w:color="auto" w:fill="1E1E1E"/>
-        <w:spacing w:after="0" w:line="285" w:lineRule="atLeast"/>
-        <w:rPr>
-          <w:rFonts w:ascii="Courier New" w:eastAsia="Times New Roman" w:hAnsi="Courier New" w:cs="Courier New"/>
-          <w:color w:val="D4D4D4"/>
-          <w:kern w:val="0"/>
-          <w:sz w:val="21"/>
-          <w:szCs w:val="21"/>
-          <w:lang w:eastAsia="en-IN"/>
-          <w14:ligatures w14:val="none"/>
-        </w:rPr>
-      </w:pPr>
-      <w:proofErr w:type="spellStart"/>
-      <w:r>
-        <w:rPr>
-          <w:rFonts w:ascii="Courier New" w:eastAsia="Times New Roman" w:hAnsi="Courier New" w:cs="Courier New"/>
-          <w:color w:val="D4D4D4"/>
-          <w:kern w:val="0"/>
-          <w:sz w:val="21"/>
-          <w:szCs w:val="21"/>
-          <w:lang w:eastAsia="en-IN"/>
-          <w14:ligatures w14:val="none"/>
-        </w:rPr>
-        <w:t>test_dir</w:t>
-      </w:r>
-      <w:proofErr w:type="spellEnd"/>
-      <w:r>
-        <w:rPr>
-          <w:rFonts w:ascii="Courier New" w:eastAsia="Times New Roman" w:hAnsi="Courier New" w:cs="Courier New"/>
-          <w:color w:val="D4D4D4"/>
-          <w:kern w:val="0"/>
-          <w:sz w:val="21"/>
-          <w:szCs w:val="21"/>
-          <w:lang w:eastAsia="en-IN"/>
-          <w14:ligatures w14:val="none"/>
-        </w:rPr>
-        <w:t xml:space="preserve"> = </w:t>
+        <w:t>'cheat'</w:t>
+      </w:r>
+      <w:r>
+        <w:rPr>
+          <w:rFonts w:ascii="Courier New" w:eastAsia="Times New Roman" w:hAnsi="Courier New" w:cs="Courier New"/>
+          <w:color w:val="DCDCDC"/>
+          <w:kern w:val="0"/>
+          <w:sz w:val="21"/>
+          <w:szCs w:val="21"/>
+          <w:lang w:eastAsia="en-IN"/>
+          <w14:ligatures w14:val="none"/>
+        </w:rPr>
+        <w:t>,</w:t>
       </w:r>
       <w:r>
         <w:rPr>
@@ -1607,9 +1506,20 @@
           <w:lang w:eastAsia="en-IN"/>
           <w14:ligatures w14:val="none"/>
         </w:rPr>
-        <w:t>"/content/drive/</w:t>
-      </w:r>
-      <w:proofErr w:type="spellStart"/>
+        <w:t>'normal'</w:t>
+      </w:r>
+      <w:r>
+        <w:rPr>
+          <w:rFonts w:ascii="Courier New" w:eastAsia="Times New Roman" w:hAnsi="Courier New" w:cs="Courier New"/>
+          <w:color w:val="DCDCDC"/>
+          <w:kern w:val="0"/>
+          <w:sz w:val="21"/>
+          <w:szCs w:val="21"/>
+          <w:lang w:eastAsia="en-IN"/>
+          <w14:ligatures w14:val="none"/>
+        </w:rPr>
+        <w:t>,</w:t>
+      </w:r>
       <w:r>
         <w:rPr>
           <w:rFonts w:ascii="Courier New" w:eastAsia="Times New Roman" w:hAnsi="Courier New" w:cs="Courier New"/>
@@ -1620,9 +1530,20 @@
           <w:lang w:eastAsia="en-IN"/>
           <w14:ligatures w14:val="none"/>
         </w:rPr>
-        <w:t>MyDrive</w:t>
-      </w:r>
-      <w:proofErr w:type="spellEnd"/>
+        <w:t>'peperexchange'</w:t>
+      </w:r>
+      <w:r>
+        <w:rPr>
+          <w:rFonts w:ascii="Courier New" w:eastAsia="Times New Roman" w:hAnsi="Courier New" w:cs="Courier New"/>
+          <w:color w:val="DCDCDC"/>
+          <w:kern w:val="0"/>
+          <w:sz w:val="21"/>
+          <w:szCs w:val="21"/>
+          <w:lang w:eastAsia="en-IN"/>
+          <w14:ligatures w14:val="none"/>
+        </w:rPr>
+        <w:t>,</w:t>
+      </w:r>
       <w:r>
         <w:rPr>
           <w:rFonts w:ascii="Courier New" w:eastAsia="Times New Roman" w:hAnsi="Courier New" w:cs="Courier New"/>
@@ -1633,7 +1554,121 @@
           <w:lang w:eastAsia="en-IN"/>
           <w14:ligatures w14:val="none"/>
         </w:rPr>
-        <w:t>/EXAMDATASET/validation"</w:t>
+        <w:t>'paperseeing'</w:t>
+      </w:r>
+      <w:r>
+        <w:rPr>
+          <w:rFonts w:ascii="Courier New" w:eastAsia="Times New Roman" w:hAnsi="Courier New" w:cs="Courier New"/>
+          <w:color w:val="DCDCDC"/>
+          <w:kern w:val="0"/>
+          <w:sz w:val="21"/>
+          <w:szCs w:val="21"/>
+          <w:lang w:eastAsia="en-IN"/>
+          <w14:ligatures w14:val="none"/>
+        </w:rPr>
+        <w:t>,</w:t>
+      </w:r>
+      <w:r>
+        <w:rPr>
+          <w:rFonts w:ascii="Courier New" w:eastAsia="Times New Roman" w:hAnsi="Courier New" w:cs="Courier New"/>
+          <w:color w:val="CE9178"/>
+          <w:kern w:val="0"/>
+          <w:sz w:val="21"/>
+          <w:szCs w:val="21"/>
+          <w:lang w:eastAsia="en-IN"/>
+          <w14:ligatures w14:val="none"/>
+        </w:rPr>
+        <w:t>'phone'</w:t>
+      </w:r>
+      <w:r>
+        <w:rPr>
+          <w:rFonts w:ascii="Courier New" w:eastAsia="Times New Roman" w:hAnsi="Courier New" w:cs="Courier New"/>
+          <w:color w:val="DCDCDC"/>
+          <w:kern w:val="0"/>
+          <w:sz w:val="21"/>
+          <w:szCs w:val="21"/>
+          <w:lang w:eastAsia="en-IN"/>
+          <w14:ligatures w14:val="none"/>
+        </w:rPr>
+        <w:t>]</w:t>
+      </w:r>
+    </w:p>
+    <w:p>
+      <w:pPr>
+        <w:shd w:val="clear" w:color="auto" w:fill="1E1E1E"/>
+        <w:spacing w:after="0" w:line="285" w:lineRule="atLeast"/>
+        <w:rPr>
+          <w:rFonts w:ascii="Courier New" w:eastAsia="Times New Roman" w:hAnsi="Courier New" w:cs="Courier New"/>
+          <w:color w:val="D4D4D4"/>
+          <w:kern w:val="0"/>
+          <w:sz w:val="21"/>
+          <w:szCs w:val="21"/>
+          <w:lang w:eastAsia="en-IN"/>
+          <w14:ligatures w14:val="none"/>
+        </w:rPr>
+      </w:pPr>
+      <w:r>
+        <w:rPr>
+          <w:rFonts w:ascii="Courier New" w:eastAsia="Times New Roman" w:hAnsi="Courier New" w:cs="Courier New"/>
+          <w:color w:val="D4D4D4"/>
+          <w:kern w:val="0"/>
+          <w:sz w:val="21"/>
+          <w:szCs w:val="21"/>
+          <w:lang w:eastAsia="en-IN"/>
+          <w14:ligatures w14:val="none"/>
+        </w:rPr>
+        <w:t xml:space="preserve">train_dir = </w:t>
+      </w:r>
+      <w:r>
+        <w:rPr>
+          <w:rFonts w:ascii="Courier New" w:eastAsia="Times New Roman" w:hAnsi="Courier New" w:cs="Courier New"/>
+          <w:color w:val="CE9178"/>
+          <w:kern w:val="0"/>
+          <w:sz w:val="21"/>
+          <w:szCs w:val="21"/>
+          <w:lang w:eastAsia="en-IN"/>
+          <w14:ligatures w14:val="none"/>
+        </w:rPr>
+        <w:t>"/content/drive/MyDrive/EXAMDATASET/train"</w:t>
+      </w:r>
+    </w:p>
+    <w:p>
+      <w:pPr>
+        <w:shd w:val="clear" w:color="auto" w:fill="1E1E1E"/>
+        <w:spacing w:after="0" w:line="285" w:lineRule="atLeast"/>
+        <w:rPr>
+          <w:rFonts w:ascii="Courier New" w:eastAsia="Times New Roman" w:hAnsi="Courier New" w:cs="Courier New"/>
+          <w:color w:val="D4D4D4"/>
+          <w:kern w:val="0"/>
+          <w:sz w:val="21"/>
+          <w:szCs w:val="21"/>
+          <w:lang w:eastAsia="en-IN"/>
+          <w14:ligatures w14:val="none"/>
+        </w:rPr>
+      </w:pPr>
+      <w:r>
+        <w:rPr>
+          <w:rFonts w:ascii="Courier New" w:eastAsia="Times New Roman" w:hAnsi="Courier New" w:cs="Courier New"/>
+          <w:color w:val="D4D4D4"/>
+          <w:kern w:val="0"/>
+          <w:sz w:val="21"/>
+          <w:szCs w:val="21"/>
+          <w:lang w:eastAsia="en-IN"/>
+          <w14:ligatures w14:val="none"/>
+        </w:rPr>
+        <w:t xml:space="preserve">test_dir = </w:t>
+      </w:r>
+      <w:r>
+        <w:rPr>
+          <w:rFonts w:ascii="Courier New" w:eastAsia="Times New Roman" w:hAnsi="Courier New" w:cs="Courier New"/>
+          <w:color w:val="CE9178"/>
+          <w:kern w:val="0"/>
+          <w:sz w:val="21"/>
+          <w:szCs w:val="21"/>
+          <w:lang w:eastAsia="en-IN"/>
+          <w14:ligatures w14:val="none"/>
+        </w:rPr>
+        <w:t>"/content/drive/MyDrive/EXAMDATASET/validation"</w:t>
       </w:r>
     </w:p>
     <w:p>
@@ -1906,21 +1941,7 @@
           <w:lang w:eastAsia="en-IN"/>
           <w14:ligatures w14:val="none"/>
         </w:rPr>
-        <w:lastRenderedPageBreak/>
-        <w:t xml:space="preserve">LR </w:t>
-      </w:r>
-      <w:proofErr w:type="gramStart"/>
-      <w:r>
-        <w:rPr>
-          <w:rFonts w:ascii="Courier New" w:eastAsia="Times New Roman" w:hAnsi="Courier New" w:cs="Courier New"/>
-          <w:color w:val="D4D4D4"/>
-          <w:kern w:val="0"/>
-          <w:sz w:val="21"/>
-          <w:szCs w:val="21"/>
-          <w:lang w:eastAsia="en-IN"/>
-          <w14:ligatures w14:val="none"/>
-        </w:rPr>
-        <w:t>=  </w:t>
+        <w:t>LR =  </w:t>
       </w:r>
       <w:r>
         <w:rPr>
@@ -1934,7 +1955,6 @@
         </w:rPr>
         <w:t>0.001</w:t>
       </w:r>
-      <w:proofErr w:type="gramEnd"/>
     </w:p>
     <w:p>
       <w:pPr>
@@ -2071,9 +2091,20 @@
           <w:lang w:eastAsia="en-IN"/>
           <w14:ligatures w14:val="none"/>
         </w:rPr>
-        <w:t>'</w:t>
-      </w:r>
-      <w:proofErr w:type="spellStart"/>
+        <w:t>'peperexchange'</w:t>
+      </w:r>
+      <w:r>
+        <w:rPr>
+          <w:rFonts w:ascii="Courier New" w:eastAsia="Times New Roman" w:hAnsi="Courier New" w:cs="Courier New"/>
+          <w:color w:val="DCDCDC"/>
+          <w:kern w:val="0"/>
+          <w:sz w:val="21"/>
+          <w:szCs w:val="21"/>
+          <w:lang w:eastAsia="en-IN"/>
+          <w14:ligatures w14:val="none"/>
+        </w:rPr>
+        <w:t>,</w:t>
+      </w:r>
       <w:r>
         <w:rPr>
           <w:rFonts w:ascii="Courier New" w:eastAsia="Times New Roman" w:hAnsi="Courier New" w:cs="Courier New"/>
@@ -2084,777 +2115,7 @@
           <w:lang w:eastAsia="en-IN"/>
           <w14:ligatures w14:val="none"/>
         </w:rPr>
-        <w:t>peperexchange</w:t>
-      </w:r>
-      <w:proofErr w:type="spellEnd"/>
-      <w:r>
-        <w:rPr>
-          <w:rFonts w:ascii="Courier New" w:eastAsia="Times New Roman" w:hAnsi="Courier New" w:cs="Courier New"/>
-          <w:color w:val="CE9178"/>
-          <w:kern w:val="0"/>
-          <w:sz w:val="21"/>
-          <w:szCs w:val="21"/>
-          <w:lang w:eastAsia="en-IN"/>
-          <w14:ligatures w14:val="none"/>
-        </w:rPr>
-        <w:t>'</w:t>
-      </w:r>
-      <w:r>
-        <w:rPr>
-          <w:rFonts w:ascii="Courier New" w:eastAsia="Times New Roman" w:hAnsi="Courier New" w:cs="Courier New"/>
-          <w:color w:val="DCDCDC"/>
-          <w:kern w:val="0"/>
-          <w:sz w:val="21"/>
-          <w:szCs w:val="21"/>
-          <w:lang w:eastAsia="en-IN"/>
-          <w14:ligatures w14:val="none"/>
-        </w:rPr>
-        <w:t>,</w:t>
-      </w:r>
-      <w:r>
-        <w:rPr>
-          <w:rFonts w:ascii="Courier New" w:eastAsia="Times New Roman" w:hAnsi="Courier New" w:cs="Courier New"/>
-          <w:color w:val="CE9178"/>
-          <w:kern w:val="0"/>
-          <w:sz w:val="21"/>
-          <w:szCs w:val="21"/>
-          <w:lang w:eastAsia="en-IN"/>
-          <w14:ligatures w14:val="none"/>
-        </w:rPr>
-        <w:t>'</w:t>
-      </w:r>
-      <w:proofErr w:type="spellStart"/>
-      <w:r>
-        <w:rPr>
-          <w:rFonts w:ascii="Courier New" w:eastAsia="Times New Roman" w:hAnsi="Courier New" w:cs="Courier New"/>
-          <w:color w:val="CE9178"/>
-          <w:kern w:val="0"/>
-          <w:sz w:val="21"/>
-          <w:szCs w:val="21"/>
-          <w:lang w:eastAsia="en-IN"/>
-          <w14:ligatures w14:val="none"/>
-        </w:rPr>
-        <w:t>paperseeing</w:t>
-      </w:r>
-      <w:proofErr w:type="spellEnd"/>
-      <w:r>
-        <w:rPr>
-          <w:rFonts w:ascii="Courier New" w:eastAsia="Times New Roman" w:hAnsi="Courier New" w:cs="Courier New"/>
-          <w:color w:val="CE9178"/>
-          <w:kern w:val="0"/>
-          <w:sz w:val="21"/>
-          <w:szCs w:val="21"/>
-          <w:lang w:eastAsia="en-IN"/>
-          <w14:ligatures w14:val="none"/>
-        </w:rPr>
-        <w:t>'</w:t>
-      </w:r>
-      <w:r>
-        <w:rPr>
-          <w:rFonts w:ascii="Courier New" w:eastAsia="Times New Roman" w:hAnsi="Courier New" w:cs="Courier New"/>
-          <w:color w:val="DCDCDC"/>
-          <w:kern w:val="0"/>
-          <w:sz w:val="21"/>
-          <w:szCs w:val="21"/>
-          <w:lang w:eastAsia="en-IN"/>
-          <w14:ligatures w14:val="none"/>
-        </w:rPr>
-        <w:t>,</w:t>
-      </w:r>
-      <w:r>
-        <w:rPr>
-          <w:rFonts w:ascii="Courier New" w:eastAsia="Times New Roman" w:hAnsi="Courier New" w:cs="Courier New"/>
-          <w:color w:val="CE9178"/>
-          <w:kern w:val="0"/>
-          <w:sz w:val="21"/>
-          <w:szCs w:val="21"/>
-          <w:lang w:eastAsia="en-IN"/>
-          <w14:ligatures w14:val="none"/>
-        </w:rPr>
-        <w:t>'phone'</w:t>
-      </w:r>
-      <w:r>
-        <w:rPr>
-          <w:rFonts w:ascii="Courier New" w:eastAsia="Times New Roman" w:hAnsi="Courier New" w:cs="Courier New"/>
-          <w:color w:val="DCDCDC"/>
-          <w:kern w:val="0"/>
-          <w:sz w:val="21"/>
-          <w:szCs w:val="21"/>
-          <w:lang w:eastAsia="en-IN"/>
-          <w14:ligatures w14:val="none"/>
-        </w:rPr>
-        <w:t>]</w:t>
-      </w:r>
-    </w:p>
-    <w:p>
-      <w:pPr>
-        <w:shd w:val="clear" w:color="auto" w:fill="1E1E1E"/>
-        <w:spacing w:after="0" w:line="285" w:lineRule="atLeast"/>
-        <w:rPr>
-          <w:rFonts w:ascii="Courier New" w:eastAsia="Times New Roman" w:hAnsi="Courier New" w:cs="Courier New"/>
-          <w:color w:val="D4D4D4"/>
-          <w:kern w:val="0"/>
-          <w:sz w:val="21"/>
-          <w:szCs w:val="21"/>
-          <w:lang w:eastAsia="en-IN"/>
-          <w14:ligatures w14:val="none"/>
-        </w:rPr>
-      </w:pPr>
-      <w:proofErr w:type="spellStart"/>
-      <w:r>
-        <w:rPr>
-          <w:rFonts w:ascii="Courier New" w:eastAsia="Times New Roman" w:hAnsi="Courier New" w:cs="Courier New"/>
-          <w:color w:val="D4D4D4"/>
-          <w:kern w:val="0"/>
-          <w:sz w:val="21"/>
-          <w:szCs w:val="21"/>
-          <w:lang w:eastAsia="en-IN"/>
-          <w14:ligatures w14:val="none"/>
-        </w:rPr>
-        <w:t>train_dir</w:t>
-      </w:r>
-      <w:proofErr w:type="spellEnd"/>
-      <w:r>
-        <w:rPr>
-          <w:rFonts w:ascii="Courier New" w:eastAsia="Times New Roman" w:hAnsi="Courier New" w:cs="Courier New"/>
-          <w:color w:val="D4D4D4"/>
-          <w:kern w:val="0"/>
-          <w:sz w:val="21"/>
-          <w:szCs w:val="21"/>
-          <w:lang w:eastAsia="en-IN"/>
-          <w14:ligatures w14:val="none"/>
-        </w:rPr>
-        <w:t xml:space="preserve"> = </w:t>
-      </w:r>
-      <w:r>
-        <w:rPr>
-          <w:rFonts w:ascii="Courier New" w:eastAsia="Times New Roman" w:hAnsi="Courier New" w:cs="Courier New"/>
-          <w:color w:val="CE9178"/>
-          <w:kern w:val="0"/>
-          <w:sz w:val="21"/>
-          <w:szCs w:val="21"/>
-          <w:lang w:eastAsia="en-IN"/>
-          <w14:ligatures w14:val="none"/>
-        </w:rPr>
-        <w:t>"/content/drive/</w:t>
-      </w:r>
-      <w:proofErr w:type="spellStart"/>
-      <w:r>
-        <w:rPr>
-          <w:rFonts w:ascii="Courier New" w:eastAsia="Times New Roman" w:hAnsi="Courier New" w:cs="Courier New"/>
-          <w:color w:val="CE9178"/>
-          <w:kern w:val="0"/>
-          <w:sz w:val="21"/>
-          <w:szCs w:val="21"/>
-          <w:lang w:eastAsia="en-IN"/>
-          <w14:ligatures w14:val="none"/>
-        </w:rPr>
-        <w:t>MyDrive</w:t>
-      </w:r>
-      <w:proofErr w:type="spellEnd"/>
-      <w:r>
-        <w:rPr>
-          <w:rFonts w:ascii="Courier New" w:eastAsia="Times New Roman" w:hAnsi="Courier New" w:cs="Courier New"/>
-          <w:color w:val="CE9178"/>
-          <w:kern w:val="0"/>
-          <w:sz w:val="21"/>
-          <w:szCs w:val="21"/>
-          <w:lang w:eastAsia="en-IN"/>
-          <w14:ligatures w14:val="none"/>
-        </w:rPr>
-        <w:t>/EXAMDATASET/train"</w:t>
-      </w:r>
-    </w:p>
-    <w:p>
-      <w:pPr>
-        <w:shd w:val="clear" w:color="auto" w:fill="1E1E1E"/>
-        <w:spacing w:after="0" w:line="285" w:lineRule="atLeast"/>
-        <w:rPr>
-          <w:rFonts w:ascii="Courier New" w:eastAsia="Times New Roman" w:hAnsi="Courier New" w:cs="Courier New"/>
-          <w:color w:val="D4D4D4"/>
-          <w:kern w:val="0"/>
-          <w:sz w:val="21"/>
-          <w:szCs w:val="21"/>
-          <w:lang w:eastAsia="en-IN"/>
-          <w14:ligatures w14:val="none"/>
-        </w:rPr>
-      </w:pPr>
-      <w:proofErr w:type="spellStart"/>
-      <w:r>
-        <w:rPr>
-          <w:rFonts w:ascii="Courier New" w:eastAsia="Times New Roman" w:hAnsi="Courier New" w:cs="Courier New"/>
-          <w:color w:val="D4D4D4"/>
-          <w:kern w:val="0"/>
-          <w:sz w:val="21"/>
-          <w:szCs w:val="21"/>
-          <w:lang w:eastAsia="en-IN"/>
-          <w14:ligatures w14:val="none"/>
-        </w:rPr>
-        <w:t>test_dir</w:t>
-      </w:r>
-      <w:proofErr w:type="spellEnd"/>
-      <w:r>
-        <w:rPr>
-          <w:rFonts w:ascii="Courier New" w:eastAsia="Times New Roman" w:hAnsi="Courier New" w:cs="Courier New"/>
-          <w:color w:val="D4D4D4"/>
-          <w:kern w:val="0"/>
-          <w:sz w:val="21"/>
-          <w:szCs w:val="21"/>
-          <w:lang w:eastAsia="en-IN"/>
-          <w14:ligatures w14:val="none"/>
-        </w:rPr>
-        <w:t xml:space="preserve"> = </w:t>
-      </w:r>
-      <w:r>
-        <w:rPr>
-          <w:rFonts w:ascii="Courier New" w:eastAsia="Times New Roman" w:hAnsi="Courier New" w:cs="Courier New"/>
-          <w:color w:val="CE9178"/>
-          <w:kern w:val="0"/>
-          <w:sz w:val="21"/>
-          <w:szCs w:val="21"/>
-          <w:lang w:eastAsia="en-IN"/>
-          <w14:ligatures w14:val="none"/>
-        </w:rPr>
-        <w:t>"/content/drive/</w:t>
-      </w:r>
-      <w:proofErr w:type="spellStart"/>
-      <w:r>
-        <w:rPr>
-          <w:rFonts w:ascii="Courier New" w:eastAsia="Times New Roman" w:hAnsi="Courier New" w:cs="Courier New"/>
-          <w:color w:val="CE9178"/>
-          <w:kern w:val="0"/>
-          <w:sz w:val="21"/>
-          <w:szCs w:val="21"/>
-          <w:lang w:eastAsia="en-IN"/>
-          <w14:ligatures w14:val="none"/>
-        </w:rPr>
-        <w:t>MyDrive</w:t>
-      </w:r>
-      <w:proofErr w:type="spellEnd"/>
-      <w:r>
-        <w:rPr>
-          <w:rFonts w:ascii="Courier New" w:eastAsia="Times New Roman" w:hAnsi="Courier New" w:cs="Courier New"/>
-          <w:color w:val="CE9178"/>
-          <w:kern w:val="0"/>
-          <w:sz w:val="21"/>
-          <w:szCs w:val="21"/>
-          <w:lang w:eastAsia="en-IN"/>
-          <w14:ligatures w14:val="none"/>
-        </w:rPr>
-        <w:t>/EXAMDATASET/validation"</w:t>
-      </w:r>
-    </w:p>
-    <w:p>
-      <w:pPr>
-        <w:shd w:val="clear" w:color="auto" w:fill="1E1E1E"/>
-        <w:spacing w:after="0" w:line="285" w:lineRule="atLeast"/>
-        <w:rPr>
-          <w:rFonts w:ascii="Courier New" w:eastAsia="Times New Roman" w:hAnsi="Courier New" w:cs="Courier New"/>
-          <w:color w:val="D4D4D4"/>
-          <w:kern w:val="0"/>
-          <w:sz w:val="21"/>
-          <w:szCs w:val="21"/>
-          <w:lang w:eastAsia="en-IN"/>
-          <w14:ligatures w14:val="none"/>
-        </w:rPr>
-      </w:pPr>
-    </w:p>
-    <w:p>
-      <w:pPr>
-        <w:shd w:val="clear" w:color="auto" w:fill="1E1E1E"/>
-        <w:spacing w:after="0" w:line="285" w:lineRule="atLeast"/>
-        <w:rPr>
-          <w:rFonts w:ascii="Courier New" w:eastAsia="Times New Roman" w:hAnsi="Courier New" w:cs="Courier New"/>
-          <w:color w:val="D4D4D4"/>
-          <w:kern w:val="0"/>
-          <w:sz w:val="21"/>
-          <w:szCs w:val="21"/>
-          <w:lang w:eastAsia="en-IN"/>
-          <w14:ligatures w14:val="none"/>
-        </w:rPr>
-      </w:pPr>
-      <w:r>
-        <w:rPr>
-          <w:rFonts w:ascii="Courier New" w:eastAsia="Times New Roman" w:hAnsi="Courier New" w:cs="Courier New"/>
-          <w:color w:val="D4D4D4"/>
-          <w:kern w:val="0"/>
-          <w:sz w:val="21"/>
-          <w:szCs w:val="21"/>
-          <w:lang w:eastAsia="en-IN"/>
-          <w14:ligatures w14:val="none"/>
-        </w:rPr>
-        <w:t xml:space="preserve">SEED = </w:t>
-      </w:r>
-      <w:r>
-        <w:rPr>
-          <w:rFonts w:ascii="Courier New" w:eastAsia="Times New Roman" w:hAnsi="Courier New" w:cs="Courier New"/>
-          <w:color w:val="B5CEA8"/>
-          <w:kern w:val="0"/>
-          <w:sz w:val="21"/>
-          <w:szCs w:val="21"/>
-          <w:lang w:eastAsia="en-IN"/>
-          <w14:ligatures w14:val="none"/>
-        </w:rPr>
-        <w:t>12</w:t>
-      </w:r>
-      <w:r>
-        <w:rPr>
-          <w:rFonts w:ascii="Courier New" w:eastAsia="Times New Roman" w:hAnsi="Courier New" w:cs="Courier New"/>
-          <w:color w:val="D4D4D4"/>
-          <w:kern w:val="0"/>
-          <w:sz w:val="21"/>
-          <w:szCs w:val="21"/>
-          <w:lang w:eastAsia="en-IN"/>
-          <w14:ligatures w14:val="none"/>
-        </w:rPr>
-        <w:t xml:space="preserve"> </w:t>
-      </w:r>
-    </w:p>
-    <w:p>
-      <w:pPr>
-        <w:shd w:val="clear" w:color="auto" w:fill="1E1E1E"/>
-        <w:spacing w:after="0" w:line="285" w:lineRule="atLeast"/>
-        <w:rPr>
-          <w:rFonts w:ascii="Courier New" w:eastAsia="Times New Roman" w:hAnsi="Courier New" w:cs="Courier New"/>
-          <w:color w:val="D4D4D4"/>
-          <w:kern w:val="0"/>
-          <w:sz w:val="21"/>
-          <w:szCs w:val="21"/>
-          <w:lang w:eastAsia="en-IN"/>
-          <w14:ligatures w14:val="none"/>
-        </w:rPr>
-      </w:pPr>
-      <w:r>
-        <w:rPr>
-          <w:rFonts w:ascii="Courier New" w:eastAsia="Times New Roman" w:hAnsi="Courier New" w:cs="Courier New"/>
-          <w:color w:val="D4D4D4"/>
-          <w:kern w:val="0"/>
-          <w:sz w:val="21"/>
-          <w:szCs w:val="21"/>
-          <w:lang w:eastAsia="en-IN"/>
-          <w14:ligatures w14:val="none"/>
-        </w:rPr>
-        <w:t xml:space="preserve">IMG_HEIGHT = </w:t>
-      </w:r>
-      <w:r>
-        <w:rPr>
-          <w:rFonts w:ascii="Courier New" w:eastAsia="Times New Roman" w:hAnsi="Courier New" w:cs="Courier New"/>
-          <w:color w:val="B5CEA8"/>
-          <w:kern w:val="0"/>
-          <w:sz w:val="21"/>
-          <w:szCs w:val="21"/>
-          <w:lang w:eastAsia="en-IN"/>
-          <w14:ligatures w14:val="none"/>
-        </w:rPr>
-        <w:t>64</w:t>
-      </w:r>
-    </w:p>
-    <w:p>
-      <w:pPr>
-        <w:shd w:val="clear" w:color="auto" w:fill="1E1E1E"/>
-        <w:spacing w:after="0" w:line="285" w:lineRule="atLeast"/>
-        <w:rPr>
-          <w:rFonts w:ascii="Courier New" w:eastAsia="Times New Roman" w:hAnsi="Courier New" w:cs="Courier New"/>
-          <w:color w:val="D4D4D4"/>
-          <w:kern w:val="0"/>
-          <w:sz w:val="21"/>
-          <w:szCs w:val="21"/>
-          <w:lang w:eastAsia="en-IN"/>
-          <w14:ligatures w14:val="none"/>
-        </w:rPr>
-      </w:pPr>
-      <w:r>
-        <w:rPr>
-          <w:rFonts w:ascii="Courier New" w:eastAsia="Times New Roman" w:hAnsi="Courier New" w:cs="Courier New"/>
-          <w:color w:val="D4D4D4"/>
-          <w:kern w:val="0"/>
-          <w:sz w:val="21"/>
-          <w:szCs w:val="21"/>
-          <w:lang w:eastAsia="en-IN"/>
-          <w14:ligatures w14:val="none"/>
-        </w:rPr>
-        <w:t xml:space="preserve">IMG_WIDTH = </w:t>
-      </w:r>
-      <w:r>
-        <w:rPr>
-          <w:rFonts w:ascii="Courier New" w:eastAsia="Times New Roman" w:hAnsi="Courier New" w:cs="Courier New"/>
-          <w:color w:val="B5CEA8"/>
-          <w:kern w:val="0"/>
-          <w:sz w:val="21"/>
-          <w:szCs w:val="21"/>
-          <w:lang w:eastAsia="en-IN"/>
-          <w14:ligatures w14:val="none"/>
-        </w:rPr>
-        <w:t>64</w:t>
-      </w:r>
-    </w:p>
-    <w:p>
-      <w:pPr>
-        <w:shd w:val="clear" w:color="auto" w:fill="1E1E1E"/>
-        <w:spacing w:after="0" w:line="285" w:lineRule="atLeast"/>
-        <w:rPr>
-          <w:rFonts w:ascii="Courier New" w:eastAsia="Times New Roman" w:hAnsi="Courier New" w:cs="Courier New"/>
-          <w:color w:val="D4D4D4"/>
-          <w:kern w:val="0"/>
-          <w:sz w:val="21"/>
-          <w:szCs w:val="21"/>
-          <w:lang w:eastAsia="en-IN"/>
-          <w14:ligatures w14:val="none"/>
-        </w:rPr>
-      </w:pPr>
-      <w:r>
-        <w:rPr>
-          <w:rFonts w:ascii="Courier New" w:eastAsia="Times New Roman" w:hAnsi="Courier New" w:cs="Courier New"/>
-          <w:color w:val="D4D4D4"/>
-          <w:kern w:val="0"/>
-          <w:sz w:val="21"/>
-          <w:szCs w:val="21"/>
-          <w:lang w:eastAsia="en-IN"/>
-          <w14:ligatures w14:val="none"/>
-        </w:rPr>
-        <w:t xml:space="preserve">BATCH_SIZE = </w:t>
-      </w:r>
-      <w:r>
-        <w:rPr>
-          <w:rFonts w:ascii="Courier New" w:eastAsia="Times New Roman" w:hAnsi="Courier New" w:cs="Courier New"/>
-          <w:color w:val="B5CEA8"/>
-          <w:kern w:val="0"/>
-          <w:sz w:val="21"/>
-          <w:szCs w:val="21"/>
-          <w:lang w:eastAsia="en-IN"/>
-          <w14:ligatures w14:val="none"/>
-        </w:rPr>
-        <w:t>64</w:t>
-      </w:r>
-      <w:r>
-        <w:rPr>
-          <w:rFonts w:ascii="Courier New" w:eastAsia="Times New Roman" w:hAnsi="Courier New" w:cs="Courier New"/>
-          <w:color w:val="D4D4D4"/>
-          <w:kern w:val="0"/>
-          <w:sz w:val="21"/>
-          <w:szCs w:val="21"/>
-          <w:lang w:eastAsia="en-IN"/>
-          <w14:ligatures w14:val="none"/>
-        </w:rPr>
-        <w:t xml:space="preserve">      </w:t>
-      </w:r>
-      <w:r>
-        <w:rPr>
-          <w:rFonts w:ascii="Courier New" w:eastAsia="Times New Roman" w:hAnsi="Courier New" w:cs="Courier New"/>
-          <w:color w:val="6AA94F"/>
-          <w:kern w:val="0"/>
-          <w:sz w:val="21"/>
-          <w:szCs w:val="21"/>
-          <w:lang w:eastAsia="en-IN"/>
-          <w14:ligatures w14:val="none"/>
-        </w:rPr>
-        <w:t>#Was 46</w:t>
-      </w:r>
-    </w:p>
-    <w:p>
-      <w:pPr>
-        <w:shd w:val="clear" w:color="auto" w:fill="1E1E1E"/>
-        <w:spacing w:after="0" w:line="285" w:lineRule="atLeast"/>
-        <w:rPr>
-          <w:rFonts w:ascii="Courier New" w:eastAsia="Times New Roman" w:hAnsi="Courier New" w:cs="Courier New"/>
-          <w:color w:val="D4D4D4"/>
-          <w:kern w:val="0"/>
-          <w:sz w:val="21"/>
-          <w:szCs w:val="21"/>
-          <w:lang w:eastAsia="en-IN"/>
-          <w14:ligatures w14:val="none"/>
-        </w:rPr>
-      </w:pPr>
-      <w:r>
-        <w:rPr>
-          <w:rFonts w:ascii="Courier New" w:eastAsia="Times New Roman" w:hAnsi="Courier New" w:cs="Courier New"/>
-          <w:color w:val="D4D4D4"/>
-          <w:kern w:val="0"/>
-          <w:sz w:val="21"/>
-          <w:szCs w:val="21"/>
-          <w:lang w:eastAsia="en-IN"/>
-          <w14:ligatures w14:val="none"/>
-        </w:rPr>
-        <w:t xml:space="preserve">EPOCHS = </w:t>
-      </w:r>
-      <w:r>
-        <w:rPr>
-          <w:rFonts w:ascii="Courier New" w:eastAsia="Times New Roman" w:hAnsi="Courier New" w:cs="Courier New"/>
-          <w:color w:val="B5CEA8"/>
-          <w:kern w:val="0"/>
-          <w:sz w:val="21"/>
-          <w:szCs w:val="21"/>
-          <w:lang w:eastAsia="en-IN"/>
-          <w14:ligatures w14:val="none"/>
-        </w:rPr>
-        <w:t>1</w:t>
-      </w:r>
-    </w:p>
-    <w:p>
-      <w:pPr>
-        <w:shd w:val="clear" w:color="auto" w:fill="1E1E1E"/>
-        <w:spacing w:after="0" w:line="285" w:lineRule="atLeast"/>
-        <w:rPr>
-          <w:rFonts w:ascii="Courier New" w:eastAsia="Times New Roman" w:hAnsi="Courier New" w:cs="Courier New"/>
-          <w:color w:val="D4D4D4"/>
-          <w:kern w:val="0"/>
-          <w:sz w:val="21"/>
-          <w:szCs w:val="21"/>
-          <w:lang w:eastAsia="en-IN"/>
-          <w14:ligatures w14:val="none"/>
-        </w:rPr>
-      </w:pPr>
-      <w:r>
-        <w:rPr>
-          <w:rFonts w:ascii="Courier New" w:eastAsia="Times New Roman" w:hAnsi="Courier New" w:cs="Courier New"/>
-          <w:color w:val="D4D4D4"/>
-          <w:kern w:val="0"/>
-          <w:sz w:val="21"/>
-          <w:szCs w:val="21"/>
-          <w:lang w:eastAsia="en-IN"/>
-          <w14:ligatures w14:val="none"/>
-        </w:rPr>
-        <w:t xml:space="preserve">LR </w:t>
-      </w:r>
-      <w:proofErr w:type="gramStart"/>
-      <w:r>
-        <w:rPr>
-          <w:rFonts w:ascii="Courier New" w:eastAsia="Times New Roman" w:hAnsi="Courier New" w:cs="Courier New"/>
-          <w:color w:val="D4D4D4"/>
-          <w:kern w:val="0"/>
-          <w:sz w:val="21"/>
-          <w:szCs w:val="21"/>
-          <w:lang w:eastAsia="en-IN"/>
-          <w14:ligatures w14:val="none"/>
-        </w:rPr>
-        <w:t>=  </w:t>
-      </w:r>
-      <w:r>
-        <w:rPr>
-          <w:rFonts w:ascii="Courier New" w:eastAsia="Times New Roman" w:hAnsi="Courier New" w:cs="Courier New"/>
-          <w:color w:val="B5CEA8"/>
-          <w:kern w:val="0"/>
-          <w:sz w:val="21"/>
-          <w:szCs w:val="21"/>
-          <w:lang w:eastAsia="en-IN"/>
-          <w14:ligatures w14:val="none"/>
-        </w:rPr>
-        <w:t>0.001</w:t>
-      </w:r>
-      <w:proofErr w:type="gramEnd"/>
-    </w:p>
-    <w:p>
-      <w:pPr>
-        <w:shd w:val="clear" w:color="auto" w:fill="1E1E1E"/>
-        <w:spacing w:after="0" w:line="285" w:lineRule="atLeast"/>
-        <w:rPr>
-          <w:rFonts w:ascii="Courier New" w:eastAsia="Times New Roman" w:hAnsi="Courier New" w:cs="Courier New"/>
-          <w:color w:val="D4D4D4"/>
-          <w:kern w:val="0"/>
-          <w:sz w:val="21"/>
-          <w:szCs w:val="21"/>
-          <w:lang w:eastAsia="en-IN"/>
-          <w14:ligatures w14:val="none"/>
-        </w:rPr>
-      </w:pPr>
-      <w:r>
-        <w:rPr>
-          <w:rFonts w:ascii="Courier New" w:eastAsia="Times New Roman" w:hAnsi="Courier New" w:cs="Courier New"/>
-          <w:color w:val="D4D4D4"/>
-          <w:kern w:val="0"/>
-          <w:sz w:val="21"/>
-          <w:szCs w:val="21"/>
-          <w:lang w:eastAsia="en-IN"/>
-          <w14:ligatures w14:val="none"/>
-        </w:rPr>
-        <w:t xml:space="preserve">NUM_CLASSES = </w:t>
-      </w:r>
-      <w:r>
-        <w:rPr>
-          <w:rFonts w:ascii="Courier New" w:eastAsia="Times New Roman" w:hAnsi="Courier New" w:cs="Courier New"/>
-          <w:color w:val="B5CEA8"/>
-          <w:kern w:val="0"/>
-          <w:sz w:val="21"/>
-          <w:szCs w:val="21"/>
-          <w:lang w:eastAsia="en-IN"/>
-          <w14:ligatures w14:val="none"/>
-        </w:rPr>
-        <w:t>14</w:t>
-      </w:r>
-    </w:p>
-    <w:p>
-      <w:pPr>
-        <w:shd w:val="clear" w:color="auto" w:fill="1E1E1E"/>
-        <w:spacing w:after="0" w:line="285" w:lineRule="atLeast"/>
-        <w:rPr>
-          <w:rFonts w:ascii="Courier New" w:eastAsia="Times New Roman" w:hAnsi="Courier New" w:cs="Courier New"/>
-          <w:color w:val="D4D4D4"/>
-          <w:kern w:val="0"/>
-          <w:sz w:val="21"/>
-          <w:szCs w:val="21"/>
-          <w:lang w:eastAsia="en-IN"/>
-          <w14:ligatures w14:val="none"/>
-        </w:rPr>
-      </w:pPr>
-      <w:r>
-        <w:rPr>
-          <w:rFonts w:ascii="Courier New" w:eastAsia="Times New Roman" w:hAnsi="Courier New" w:cs="Courier New"/>
-          <w:color w:val="D4D4D4"/>
-          <w:kern w:val="0"/>
-          <w:sz w:val="21"/>
-          <w:szCs w:val="21"/>
-          <w:lang w:eastAsia="en-IN"/>
-          <w14:ligatures w14:val="none"/>
-        </w:rPr>
-        <w:t xml:space="preserve">CLASS_LABELS = </w:t>
-      </w:r>
-      <w:r>
-        <w:rPr>
-          <w:rFonts w:ascii="Courier New" w:eastAsia="Times New Roman" w:hAnsi="Courier New" w:cs="Courier New"/>
-          <w:color w:val="DCDCDC"/>
-          <w:kern w:val="0"/>
-          <w:sz w:val="21"/>
-          <w:szCs w:val="21"/>
-          <w:lang w:eastAsia="en-IN"/>
-          <w14:ligatures w14:val="none"/>
-        </w:rPr>
-        <w:t>[</w:t>
-      </w:r>
-      <w:r>
-        <w:rPr>
-          <w:rFonts w:ascii="Courier New" w:eastAsia="Times New Roman" w:hAnsi="Courier New" w:cs="Courier New"/>
-          <w:color w:val="CE9178"/>
-          <w:kern w:val="0"/>
-          <w:sz w:val="21"/>
-          <w:szCs w:val="21"/>
-          <w:lang w:eastAsia="en-IN"/>
-          <w14:ligatures w14:val="none"/>
-        </w:rPr>
-        <w:t>'cheat'</w:t>
-      </w:r>
-      <w:r>
-        <w:rPr>
-          <w:rFonts w:ascii="Courier New" w:eastAsia="Times New Roman" w:hAnsi="Courier New" w:cs="Courier New"/>
-          <w:color w:val="DCDCDC"/>
-          <w:kern w:val="0"/>
-          <w:sz w:val="21"/>
-          <w:szCs w:val="21"/>
-          <w:lang w:eastAsia="en-IN"/>
-          <w14:ligatures w14:val="none"/>
-        </w:rPr>
-        <w:t>,</w:t>
-      </w:r>
-      <w:r>
-        <w:rPr>
-          <w:rFonts w:ascii="Courier New" w:eastAsia="Times New Roman" w:hAnsi="Courier New" w:cs="Courier New"/>
-          <w:color w:val="CE9178"/>
-          <w:kern w:val="0"/>
-          <w:sz w:val="21"/>
-          <w:szCs w:val="21"/>
-          <w:lang w:eastAsia="en-IN"/>
-          <w14:ligatures w14:val="none"/>
-        </w:rPr>
-        <w:t>'normal'</w:t>
-      </w:r>
-      <w:r>
-        <w:rPr>
-          <w:rFonts w:ascii="Courier New" w:eastAsia="Times New Roman" w:hAnsi="Courier New" w:cs="Courier New"/>
-          <w:color w:val="DCDCDC"/>
-          <w:kern w:val="0"/>
-          <w:sz w:val="21"/>
-          <w:szCs w:val="21"/>
-          <w:lang w:eastAsia="en-IN"/>
-          <w14:ligatures w14:val="none"/>
-        </w:rPr>
-        <w:t>,</w:t>
-      </w:r>
-      <w:r>
-        <w:rPr>
-          <w:rFonts w:ascii="Courier New" w:eastAsia="Times New Roman" w:hAnsi="Courier New" w:cs="Courier New"/>
-          <w:color w:val="CE9178"/>
-          <w:kern w:val="0"/>
-          <w:sz w:val="21"/>
-          <w:szCs w:val="21"/>
-          <w:lang w:eastAsia="en-IN"/>
-          <w14:ligatures w14:val="none"/>
-        </w:rPr>
-        <w:t>'</w:t>
-      </w:r>
-      <w:proofErr w:type="spellStart"/>
-      <w:r>
-        <w:rPr>
-          <w:rFonts w:ascii="Courier New" w:eastAsia="Times New Roman" w:hAnsi="Courier New" w:cs="Courier New"/>
-          <w:color w:val="CE9178"/>
-          <w:kern w:val="0"/>
-          <w:sz w:val="21"/>
-          <w:szCs w:val="21"/>
-          <w:lang w:eastAsia="en-IN"/>
-          <w14:ligatures w14:val="none"/>
-        </w:rPr>
-        <w:t>peperexchange</w:t>
-      </w:r>
-      <w:proofErr w:type="spellEnd"/>
-      <w:r>
-        <w:rPr>
-          <w:rFonts w:ascii="Courier New" w:eastAsia="Times New Roman" w:hAnsi="Courier New" w:cs="Courier New"/>
-          <w:color w:val="CE9178"/>
-          <w:kern w:val="0"/>
-          <w:sz w:val="21"/>
-          <w:szCs w:val="21"/>
-          <w:lang w:eastAsia="en-IN"/>
-          <w14:ligatures w14:val="none"/>
-        </w:rPr>
-        <w:t>'</w:t>
-      </w:r>
-      <w:r>
-        <w:rPr>
-          <w:rFonts w:ascii="Courier New" w:eastAsia="Times New Roman" w:hAnsi="Courier New" w:cs="Courier New"/>
-          <w:color w:val="DCDCDC"/>
-          <w:kern w:val="0"/>
-          <w:sz w:val="21"/>
-          <w:szCs w:val="21"/>
-          <w:lang w:eastAsia="en-IN"/>
-          <w14:ligatures w14:val="none"/>
-        </w:rPr>
-        <w:t>,</w:t>
-      </w:r>
-      <w:r>
-        <w:rPr>
-          <w:rFonts w:ascii="Courier New" w:eastAsia="Times New Roman" w:hAnsi="Courier New" w:cs="Courier New"/>
-          <w:color w:val="CE9178"/>
-          <w:kern w:val="0"/>
-          <w:sz w:val="21"/>
-          <w:szCs w:val="21"/>
-          <w:lang w:eastAsia="en-IN"/>
-          <w14:ligatures w14:val="none"/>
-        </w:rPr>
-        <w:t>'</w:t>
-      </w:r>
-      <w:proofErr w:type="spellStart"/>
-      <w:r>
-        <w:rPr>
-          <w:rFonts w:ascii="Courier New" w:eastAsia="Times New Roman" w:hAnsi="Courier New" w:cs="Courier New"/>
-          <w:color w:val="CE9178"/>
-          <w:kern w:val="0"/>
-          <w:sz w:val="21"/>
-          <w:szCs w:val="21"/>
-          <w:lang w:eastAsia="en-IN"/>
-          <w14:ligatures w14:val="none"/>
-        </w:rPr>
-        <w:t>paperseeing</w:t>
-      </w:r>
-      <w:proofErr w:type="spellEnd"/>
-      <w:r>
-        <w:rPr>
-          <w:rFonts w:ascii="Courier New" w:eastAsia="Times New Roman" w:hAnsi="Courier New" w:cs="Courier New"/>
-          <w:color w:val="CE9178"/>
-          <w:kern w:val="0"/>
-          <w:sz w:val="21"/>
-          <w:szCs w:val="21"/>
-          <w:lang w:eastAsia="en-IN"/>
-          <w14:ligatures w14:val="none"/>
-        </w:rPr>
-        <w:t>'</w:t>
+        <w:t>'paperseeing'</w:t>
       </w:r>
       <w:r>
         <w:rPr>
@@ -2952,47 +2213,7 @@
           <w:lang w:eastAsia="en-IN"/>
           <w14:ligatures w14:val="none"/>
         </w:rPr>
-        <w:t xml:space="preserve"> </w:t>
-      </w:r>
-      <w:proofErr w:type="spellStart"/>
-      <w:proofErr w:type="gramStart"/>
-      <w:r>
-        <w:rPr>
-          <w:rFonts w:ascii="Courier New" w:eastAsia="Times New Roman" w:hAnsi="Courier New" w:cs="Courier New"/>
-          <w:color w:val="D4D4D4"/>
-          <w:kern w:val="0"/>
-          <w:sz w:val="21"/>
-          <w:szCs w:val="21"/>
-          <w:lang w:eastAsia="en-IN"/>
-          <w14:ligatures w14:val="none"/>
-        </w:rPr>
-        <w:t>tensorflow.keras</w:t>
-      </w:r>
-      <w:proofErr w:type="gramEnd"/>
-      <w:r>
-        <w:rPr>
-          <w:rFonts w:ascii="Courier New" w:eastAsia="Times New Roman" w:hAnsi="Courier New" w:cs="Courier New"/>
-          <w:color w:val="D4D4D4"/>
-          <w:kern w:val="0"/>
-          <w:sz w:val="21"/>
-          <w:szCs w:val="21"/>
-          <w:lang w:eastAsia="en-IN"/>
-          <w14:ligatures w14:val="none"/>
-        </w:rPr>
-        <w:t>.callbacks</w:t>
-      </w:r>
-      <w:proofErr w:type="spellEnd"/>
-      <w:r>
-        <w:rPr>
-          <w:rFonts w:ascii="Courier New" w:eastAsia="Times New Roman" w:hAnsi="Courier New" w:cs="Courier New"/>
-          <w:color w:val="D4D4D4"/>
-          <w:kern w:val="0"/>
-          <w:sz w:val="21"/>
-          <w:szCs w:val="21"/>
-          <w:lang w:eastAsia="en-IN"/>
-          <w14:ligatures w14:val="none"/>
-        </w:rPr>
-        <w:t xml:space="preserve"> </w:t>
+        <w:t xml:space="preserve"> tensorflow.keras.callbacks </w:t>
       </w:r>
       <w:r>
         <w:rPr>
@@ -3016,22 +2237,8 @@
           <w:lang w:eastAsia="en-IN"/>
           <w14:ligatures w14:val="none"/>
         </w:rPr>
-        <w:t xml:space="preserve"> </w:t>
-      </w:r>
-      <w:proofErr w:type="spellStart"/>
-      <w:r>
-        <w:rPr>
-          <w:rFonts w:ascii="Courier New" w:eastAsia="Times New Roman" w:hAnsi="Courier New" w:cs="Courier New"/>
-          <w:color w:val="D4D4D4"/>
-          <w:kern w:val="0"/>
-          <w:sz w:val="21"/>
-          <w:szCs w:val="21"/>
-          <w:lang w:eastAsia="en-IN"/>
-          <w14:ligatures w14:val="none"/>
-        </w:rPr>
-        <w:t>ModelCheckpoint</w:t>
-      </w:r>
-      <w:proofErr w:type="spellEnd"/>
+        <w:t xml:space="preserve"> ModelCheckpoint</w:t>
+      </w:r>
     </w:p>
     <w:p>
       <w:pPr>
@@ -3084,9 +2291,83 @@
           <w:lang w:eastAsia="en-IN"/>
           <w14:ligatures w14:val="none"/>
         </w:rPr>
-        <w:t>"weights-improvementResnet50-{epoch:02d}-{val_accuracy:.2f</w:t>
-      </w:r>
-      <w:proofErr w:type="gramStart"/>
+        <w:t>"weights-improvementResnet50-{epoch:02d}-{val_accuracy:.2f}.hdf5"</w:t>
+      </w:r>
+    </w:p>
+    <w:p>
+      <w:pPr>
+        <w:shd w:val="clear" w:color="auto" w:fill="1E1E1E"/>
+        <w:spacing w:after="0" w:line="285" w:lineRule="atLeast"/>
+        <w:rPr>
+          <w:rFonts w:ascii="Courier New" w:eastAsia="Times New Roman" w:hAnsi="Courier New" w:cs="Courier New"/>
+          <w:color w:val="D4D4D4"/>
+          <w:kern w:val="0"/>
+          <w:sz w:val="21"/>
+          <w:szCs w:val="21"/>
+          <w:lang w:eastAsia="en-IN"/>
+          <w14:ligatures w14:val="none"/>
+        </w:rPr>
+      </w:pPr>
+      <w:r>
+        <w:rPr>
+          <w:rFonts w:ascii="Courier New" w:eastAsia="Times New Roman" w:hAnsi="Courier New" w:cs="Courier New"/>
+          <w:color w:val="D4D4D4"/>
+          <w:kern w:val="0"/>
+          <w:sz w:val="21"/>
+          <w:szCs w:val="21"/>
+          <w:lang w:eastAsia="en-IN"/>
+          <w14:ligatures w14:val="none"/>
+        </w:rPr>
+        <w:t>checkpoint = ModelCheckpoint</w:t>
+      </w:r>
+      <w:r>
+        <w:rPr>
+          <w:rFonts w:ascii="Courier New" w:eastAsia="Times New Roman" w:hAnsi="Courier New" w:cs="Courier New"/>
+          <w:color w:val="DCDCDC"/>
+          <w:kern w:val="0"/>
+          <w:sz w:val="21"/>
+          <w:szCs w:val="21"/>
+          <w:lang w:eastAsia="en-IN"/>
+          <w14:ligatures w14:val="none"/>
+        </w:rPr>
+        <w:t>(</w:t>
+      </w:r>
+      <w:r>
+        <w:rPr>
+          <w:rFonts w:ascii="Courier New" w:eastAsia="Times New Roman" w:hAnsi="Courier New" w:cs="Courier New"/>
+          <w:color w:val="D4D4D4"/>
+          <w:kern w:val="0"/>
+          <w:sz w:val="21"/>
+          <w:szCs w:val="21"/>
+          <w:lang w:eastAsia="en-IN"/>
+          <w14:ligatures w14:val="none"/>
+        </w:rPr>
+        <w:t>filepath</w:t>
+      </w:r>
+      <w:r>
+        <w:rPr>
+          <w:rFonts w:ascii="Courier New" w:eastAsia="Times New Roman" w:hAnsi="Courier New" w:cs="Courier New"/>
+          <w:color w:val="DCDCDC"/>
+          <w:kern w:val="0"/>
+          <w:sz w:val="21"/>
+          <w:szCs w:val="21"/>
+          <w:lang w:eastAsia="en-IN"/>
+          <w14:ligatures w14:val="none"/>
+        </w:rPr>
+        <w:t>,</w:t>
+      </w:r>
+      <w:r>
+        <w:rPr>
+          <w:rFonts w:ascii="Courier New" w:eastAsia="Times New Roman" w:hAnsi="Courier New" w:cs="Courier New"/>
+          <w:color w:val="D4D4D4"/>
+          <w:kern w:val="0"/>
+          <w:sz w:val="21"/>
+          <w:szCs w:val="21"/>
+          <w:lang w:eastAsia="en-IN"/>
+          <w14:ligatures w14:val="none"/>
+        </w:rPr>
+        <w:t xml:space="preserve"> monitor=</w:t>
+      </w:r>
       <w:r>
         <w:rPr>
           <w:rFonts w:ascii="Courier New" w:eastAsia="Times New Roman" w:hAnsi="Courier New" w:cs="Courier New"/>
@@ -3097,9 +2378,104 @@
           <w:lang w:eastAsia="en-IN"/>
           <w14:ligatures w14:val="none"/>
         </w:rPr>
-        <w:t>}.hdf</w:t>
-      </w:r>
-      <w:proofErr w:type="gramEnd"/>
+        <w:t>'val_accuracy'</w:t>
+      </w:r>
+      <w:r>
+        <w:rPr>
+          <w:rFonts w:ascii="Courier New" w:eastAsia="Times New Roman" w:hAnsi="Courier New" w:cs="Courier New"/>
+          <w:color w:val="DCDCDC"/>
+          <w:kern w:val="0"/>
+          <w:sz w:val="21"/>
+          <w:szCs w:val="21"/>
+          <w:lang w:eastAsia="en-IN"/>
+          <w14:ligatures w14:val="none"/>
+        </w:rPr>
+        <w:t>,</w:t>
+      </w:r>
+      <w:r>
+        <w:rPr>
+          <w:rFonts w:ascii="Courier New" w:eastAsia="Times New Roman" w:hAnsi="Courier New" w:cs="Courier New"/>
+          <w:color w:val="D4D4D4"/>
+          <w:kern w:val="0"/>
+          <w:sz w:val="21"/>
+          <w:szCs w:val="21"/>
+          <w:lang w:eastAsia="en-IN"/>
+          <w14:ligatures w14:val="none"/>
+        </w:rPr>
+        <w:t xml:space="preserve"> verbose=</w:t>
+      </w:r>
+      <w:r>
+        <w:rPr>
+          <w:rFonts w:ascii="Courier New" w:eastAsia="Times New Roman" w:hAnsi="Courier New" w:cs="Courier New"/>
+          <w:color w:val="B5CEA8"/>
+          <w:kern w:val="0"/>
+          <w:sz w:val="21"/>
+          <w:szCs w:val="21"/>
+          <w:lang w:eastAsia="en-IN"/>
+          <w14:ligatures w14:val="none"/>
+        </w:rPr>
+        <w:t>1</w:t>
+      </w:r>
+      <w:r>
+        <w:rPr>
+          <w:rFonts w:ascii="Courier New" w:eastAsia="Times New Roman" w:hAnsi="Courier New" w:cs="Courier New"/>
+          <w:color w:val="DCDCDC"/>
+          <w:kern w:val="0"/>
+          <w:sz w:val="21"/>
+          <w:szCs w:val="21"/>
+          <w:lang w:eastAsia="en-IN"/>
+          <w14:ligatures w14:val="none"/>
+        </w:rPr>
+        <w:t>,</w:t>
+      </w:r>
+      <w:r>
+        <w:rPr>
+          <w:rFonts w:ascii="Courier New" w:eastAsia="Times New Roman" w:hAnsi="Courier New" w:cs="Courier New"/>
+          <w:color w:val="D4D4D4"/>
+          <w:kern w:val="0"/>
+          <w:sz w:val="21"/>
+          <w:szCs w:val="21"/>
+          <w:lang w:eastAsia="en-IN"/>
+          <w14:ligatures w14:val="none"/>
+        </w:rPr>
+        <w:t xml:space="preserve"> save_best_only=</w:t>
+      </w:r>
+      <w:r>
+        <w:rPr>
+          <w:rFonts w:ascii="Courier New" w:eastAsia="Times New Roman" w:hAnsi="Courier New" w:cs="Courier New"/>
+          <w:color w:val="569CD6"/>
+          <w:kern w:val="0"/>
+          <w:sz w:val="21"/>
+          <w:szCs w:val="21"/>
+          <w:lang w:eastAsia="en-IN"/>
+          <w14:ligatures w14:val="none"/>
+        </w:rPr>
+        <w:t>True</w:t>
+      </w:r>
+      <w:r>
+        <w:rPr>
+          <w:rFonts w:ascii="Courier New" w:eastAsia="Times New Roman" w:hAnsi="Courier New" w:cs="Courier New"/>
+          <w:color w:val="DCDCDC"/>
+          <w:kern w:val="0"/>
+          <w:sz w:val="21"/>
+          <w:szCs w:val="21"/>
+          <w:lang w:eastAsia="en-IN"/>
+          <w14:ligatures w14:val="none"/>
+        </w:rPr>
+        <w:t>,</w:t>
+      </w:r>
+      <w:r>
+        <w:rPr>
+          <w:rFonts w:ascii="Courier New" w:eastAsia="Times New Roman" w:hAnsi="Courier New" w:cs="Courier New"/>
+          <w:color w:val="D4D4D4"/>
+          <w:kern w:val="0"/>
+          <w:sz w:val="21"/>
+          <w:szCs w:val="21"/>
+          <w:lang w:eastAsia="en-IN"/>
+          <w14:ligatures w14:val="none"/>
+        </w:rPr>
+        <w:t xml:space="preserve"> mode=</w:t>
+      </w:r>
       <w:r>
         <w:rPr>
           <w:rFonts w:ascii="Courier New" w:eastAsia="Times New Roman" w:hAnsi="Courier New" w:cs="Courier New"/>
@@ -3110,50 +2486,8 @@
           <w:lang w:eastAsia="en-IN"/>
           <w14:ligatures w14:val="none"/>
         </w:rPr>
-        <w:t>5"</w:t>
-      </w:r>
-    </w:p>
-    <w:p>
-      <w:pPr>
-        <w:shd w:val="clear" w:color="auto" w:fill="1E1E1E"/>
-        <w:spacing w:after="0" w:line="285" w:lineRule="atLeast"/>
-        <w:rPr>
-          <w:rFonts w:ascii="Courier New" w:eastAsia="Times New Roman" w:hAnsi="Courier New" w:cs="Courier New"/>
-          <w:color w:val="D4D4D4"/>
-          <w:kern w:val="0"/>
-          <w:sz w:val="21"/>
-          <w:szCs w:val="21"/>
-          <w:lang w:eastAsia="en-IN"/>
-          <w14:ligatures w14:val="none"/>
-        </w:rPr>
-      </w:pPr>
-      <w:r>
-        <w:rPr>
-          <w:rFonts w:ascii="Courier New" w:eastAsia="Times New Roman" w:hAnsi="Courier New" w:cs="Courier New"/>
-          <w:color w:val="D4D4D4"/>
-          <w:kern w:val="0"/>
-          <w:sz w:val="21"/>
-          <w:szCs w:val="21"/>
-          <w:lang w:eastAsia="en-IN"/>
-          <w14:ligatures w14:val="none"/>
-        </w:rPr>
-        <w:t xml:space="preserve">checkpoint = </w:t>
-      </w:r>
-      <w:proofErr w:type="spellStart"/>
-      <w:proofErr w:type="gramStart"/>
-      <w:r>
-        <w:rPr>
-          <w:rFonts w:ascii="Courier New" w:eastAsia="Times New Roman" w:hAnsi="Courier New" w:cs="Courier New"/>
-          <w:color w:val="D4D4D4"/>
-          <w:kern w:val="0"/>
-          <w:sz w:val="21"/>
-          <w:szCs w:val="21"/>
-          <w:lang w:eastAsia="en-IN"/>
-          <w14:ligatures w14:val="none"/>
-        </w:rPr>
-        <w:t>ModelCheckpoint</w:t>
-      </w:r>
-      <w:proofErr w:type="spellEnd"/>
+        <w:t>'max'</w:t>
+      </w:r>
       <w:r>
         <w:rPr>
           <w:rFonts w:ascii="Courier New" w:eastAsia="Times New Roman" w:hAnsi="Courier New" w:cs="Courier New"/>
@@ -3164,23 +2498,122 @@
           <w:lang w:eastAsia="en-IN"/>
           <w14:ligatures w14:val="none"/>
         </w:rPr>
+        <w:t>)</w:t>
+      </w:r>
+    </w:p>
+    <w:p>
+      <w:pPr>
+        <w:shd w:val="clear" w:color="auto" w:fill="1E1E1E"/>
+        <w:spacing w:after="0" w:line="285" w:lineRule="atLeast"/>
+        <w:rPr>
+          <w:rFonts w:ascii="Courier New" w:eastAsia="Times New Roman" w:hAnsi="Courier New" w:cs="Courier New"/>
+          <w:color w:val="D4D4D4"/>
+          <w:kern w:val="0"/>
+          <w:sz w:val="21"/>
+          <w:szCs w:val="21"/>
+          <w:lang w:eastAsia="en-IN"/>
+          <w14:ligatures w14:val="none"/>
+        </w:rPr>
+      </w:pPr>
+      <w:r>
+        <w:rPr>
+          <w:rFonts w:ascii="Courier New" w:eastAsia="Times New Roman" w:hAnsi="Courier New" w:cs="Courier New"/>
+          <w:color w:val="D4D4D4"/>
+          <w:kern w:val="0"/>
+          <w:sz w:val="21"/>
+          <w:szCs w:val="21"/>
+          <w:lang w:eastAsia="en-IN"/>
+          <w14:ligatures w14:val="none"/>
+        </w:rPr>
+        <w:t xml:space="preserve">callbacks_list = </w:t>
+      </w:r>
+      <w:r>
+        <w:rPr>
+          <w:rFonts w:ascii="Courier New" w:eastAsia="Times New Roman" w:hAnsi="Courier New" w:cs="Courier New"/>
+          <w:color w:val="DCDCDC"/>
+          <w:kern w:val="0"/>
+          <w:sz w:val="21"/>
+          <w:szCs w:val="21"/>
+          <w:lang w:eastAsia="en-IN"/>
+          <w14:ligatures w14:val="none"/>
+        </w:rPr>
+        <w:t>[</w:t>
+      </w:r>
+      <w:r>
+        <w:rPr>
+          <w:rFonts w:ascii="Courier New" w:eastAsia="Times New Roman" w:hAnsi="Courier New" w:cs="Courier New"/>
+          <w:color w:val="D4D4D4"/>
+          <w:kern w:val="0"/>
+          <w:sz w:val="21"/>
+          <w:szCs w:val="21"/>
+          <w:lang w:eastAsia="en-IN"/>
+          <w14:ligatures w14:val="none"/>
+        </w:rPr>
+        <w:t>checkpoint</w:t>
+      </w:r>
+      <w:r>
+        <w:rPr>
+          <w:rFonts w:ascii="Courier New" w:eastAsia="Times New Roman" w:hAnsi="Courier New" w:cs="Courier New"/>
+          <w:color w:val="DCDCDC"/>
+          <w:kern w:val="0"/>
+          <w:sz w:val="21"/>
+          <w:szCs w:val="21"/>
+          <w:lang w:eastAsia="en-IN"/>
+          <w14:ligatures w14:val="none"/>
+        </w:rPr>
+        <w:t>]</w:t>
+      </w:r>
+    </w:p>
+    <w:p>
+      <w:pPr>
+        <w:shd w:val="clear" w:color="auto" w:fill="1E1E1E"/>
+        <w:spacing w:after="0" w:line="285" w:lineRule="atLeast"/>
+        <w:rPr>
+          <w:rFonts w:ascii="Courier New" w:eastAsia="Times New Roman" w:hAnsi="Courier New" w:cs="Courier New"/>
+          <w:color w:val="D4D4D4"/>
+          <w:kern w:val="0"/>
+          <w:sz w:val="21"/>
+          <w:szCs w:val="21"/>
+          <w:lang w:eastAsia="en-IN"/>
+          <w14:ligatures w14:val="none"/>
+        </w:rPr>
+      </w:pPr>
+      <w:r>
+        <w:rPr>
+          <w:rFonts w:ascii="Courier New" w:eastAsia="Times New Roman" w:hAnsi="Courier New" w:cs="Courier New"/>
+          <w:color w:val="D4D4D4"/>
+          <w:kern w:val="0"/>
+          <w:sz w:val="21"/>
+          <w:szCs w:val="21"/>
+          <w:lang w:eastAsia="en-IN"/>
+          <w14:ligatures w14:val="none"/>
+        </w:rPr>
+        <w:t>history = model.fit</w:t>
+      </w:r>
+      <w:r>
+        <w:rPr>
+          <w:rFonts w:ascii="Courier New" w:eastAsia="Times New Roman" w:hAnsi="Courier New" w:cs="Courier New"/>
+          <w:color w:val="DCDCDC"/>
+          <w:kern w:val="0"/>
+          <w:sz w:val="21"/>
+          <w:szCs w:val="21"/>
+          <w:lang w:eastAsia="en-IN"/>
+          <w14:ligatures w14:val="none"/>
+        </w:rPr>
         <w:t>(</w:t>
       </w:r>
-      <w:proofErr w:type="spellStart"/>
-      <w:proofErr w:type="gramEnd"/>
-      <w:r>
-        <w:rPr>
-          <w:rFonts w:ascii="Courier New" w:eastAsia="Times New Roman" w:hAnsi="Courier New" w:cs="Courier New"/>
-          <w:color w:val="D4D4D4"/>
-          <w:kern w:val="0"/>
-          <w:sz w:val="21"/>
-          <w:szCs w:val="21"/>
-          <w:lang w:eastAsia="en-IN"/>
-          <w14:ligatures w14:val="none"/>
-        </w:rPr>
-        <w:t>filepath</w:t>
-      </w:r>
-      <w:proofErr w:type="spellEnd"/>
+      <w:r>
+        <w:rPr>
+          <w:rFonts w:ascii="Courier New" w:eastAsia="Times New Roman" w:hAnsi="Courier New" w:cs="Courier New"/>
+          <w:color w:val="D4D4D4"/>
+          <w:kern w:val="0"/>
+          <w:sz w:val="21"/>
+          <w:szCs w:val="21"/>
+          <w:lang w:eastAsia="en-IN"/>
+          <w14:ligatures w14:val="none"/>
+        </w:rPr>
+        <w:t>x = train_generator</w:t>
+      </w:r>
       <w:r>
         <w:rPr>
           <w:rFonts w:ascii="Courier New" w:eastAsia="Times New Roman" w:hAnsi="Courier New" w:cs="Courier New"/>
@@ -3203,45 +2636,7 @@
           <w:lang w:eastAsia="en-IN"/>
           <w14:ligatures w14:val="none"/>
         </w:rPr>
-        <w:t xml:space="preserve"> monitor=</w:t>
-      </w:r>
-      <w:r>
-        <w:rPr>
-          <w:rFonts w:ascii="Courier New" w:eastAsia="Times New Roman" w:hAnsi="Courier New" w:cs="Courier New"/>
-          <w:color w:val="CE9178"/>
-          <w:kern w:val="0"/>
-          <w:sz w:val="21"/>
-          <w:szCs w:val="21"/>
-          <w:lang w:eastAsia="en-IN"/>
-          <w14:ligatures w14:val="none"/>
-        </w:rPr>
-        <w:t>'</w:t>
-      </w:r>
-      <w:proofErr w:type="spellStart"/>
-      <w:r>
-        <w:rPr>
-          <w:rFonts w:ascii="Courier New" w:eastAsia="Times New Roman" w:hAnsi="Courier New" w:cs="Courier New"/>
-          <w:color w:val="CE9178"/>
-          <w:kern w:val="0"/>
-          <w:sz w:val="21"/>
-          <w:szCs w:val="21"/>
-          <w:lang w:eastAsia="en-IN"/>
-          <w14:ligatures w14:val="none"/>
-        </w:rPr>
-        <w:t>val_accuracy</w:t>
-      </w:r>
-      <w:proofErr w:type="spellEnd"/>
-      <w:r>
-        <w:rPr>
-          <w:rFonts w:ascii="Courier New" w:eastAsia="Times New Roman" w:hAnsi="Courier New" w:cs="Courier New"/>
-          <w:color w:val="CE9178"/>
-          <w:kern w:val="0"/>
-          <w:sz w:val="21"/>
-          <w:szCs w:val="21"/>
-          <w:lang w:eastAsia="en-IN"/>
-          <w14:ligatures w14:val="none"/>
-        </w:rPr>
-        <w:t>'</w:t>
+        <w:t>validation_data=validation_generator</w:t>
       </w:r>
       <w:r>
         <w:rPr>
@@ -3265,7 +2660,7 @@
           <w:lang w:eastAsia="en-IN"/>
           <w14:ligatures w14:val="none"/>
         </w:rPr>
-        <w:t xml:space="preserve"> verbose=</w:t>
+        <w:t xml:space="preserve">epochs = </w:t>
       </w:r>
       <w:r>
         <w:rPr>
@@ -3277,7 +2672,7 @@
           <w:lang w:eastAsia="en-IN"/>
           <w14:ligatures w14:val="none"/>
         </w:rPr>
-        <w:t>1</w:t>
+        <w:t>20</w:t>
       </w:r>
       <w:r>
         <w:rPr>
@@ -3301,45 +2696,7 @@
           <w:lang w:eastAsia="en-IN"/>
           <w14:ligatures w14:val="none"/>
         </w:rPr>
-        <w:t xml:space="preserve"> </w:t>
-      </w:r>
-      <w:proofErr w:type="spellStart"/>
-      <w:r>
-        <w:rPr>
-          <w:rFonts w:ascii="Courier New" w:eastAsia="Times New Roman" w:hAnsi="Courier New" w:cs="Courier New"/>
-          <w:color w:val="D4D4D4"/>
-          <w:kern w:val="0"/>
-          <w:sz w:val="21"/>
-          <w:szCs w:val="21"/>
-          <w:lang w:eastAsia="en-IN"/>
-          <w14:ligatures w14:val="none"/>
-        </w:rPr>
-        <w:t>save_best_only</w:t>
-      </w:r>
-      <w:proofErr w:type="spellEnd"/>
-      <w:r>
-        <w:rPr>
-          <w:rFonts w:ascii="Courier New" w:eastAsia="Times New Roman" w:hAnsi="Courier New" w:cs="Courier New"/>
-          <w:color w:val="D4D4D4"/>
-          <w:kern w:val="0"/>
-          <w:sz w:val="21"/>
-          <w:szCs w:val="21"/>
-          <w:lang w:eastAsia="en-IN"/>
-          <w14:ligatures w14:val="none"/>
-        </w:rPr>
-        <w:t>=</w:t>
-      </w:r>
-      <w:r>
-        <w:rPr>
-          <w:rFonts w:ascii="Courier New" w:eastAsia="Times New Roman" w:hAnsi="Courier New" w:cs="Courier New"/>
-          <w:color w:val="569CD6"/>
-          <w:kern w:val="0"/>
-          <w:sz w:val="21"/>
-          <w:szCs w:val="21"/>
-          <w:lang w:eastAsia="en-IN"/>
-          <w14:ligatures w14:val="none"/>
-        </w:rPr>
-        <w:t>True</w:t>
+        <w:t>callbacks=callbacks_list</w:t>
       </w:r>
       <w:r>
         <w:rPr>
@@ -3351,42 +2708,6 @@
           <w:lang w:eastAsia="en-IN"/>
           <w14:ligatures w14:val="none"/>
         </w:rPr>
-        <w:t>,</w:t>
-      </w:r>
-      <w:r>
-        <w:rPr>
-          <w:rFonts w:ascii="Courier New" w:eastAsia="Times New Roman" w:hAnsi="Courier New" w:cs="Courier New"/>
-          <w:color w:val="D4D4D4"/>
-          <w:kern w:val="0"/>
-          <w:sz w:val="21"/>
-          <w:szCs w:val="21"/>
-          <w:lang w:eastAsia="en-IN"/>
-          <w14:ligatures w14:val="none"/>
-        </w:rPr>
-        <w:t xml:space="preserve"> mode=</w:t>
-      </w:r>
-      <w:r>
-        <w:rPr>
-          <w:rFonts w:ascii="Courier New" w:eastAsia="Times New Roman" w:hAnsi="Courier New" w:cs="Courier New"/>
-          <w:color w:val="CE9178"/>
-          <w:kern w:val="0"/>
-          <w:sz w:val="21"/>
-          <w:szCs w:val="21"/>
-          <w:lang w:eastAsia="en-IN"/>
-          <w14:ligatures w14:val="none"/>
-        </w:rPr>
-        <w:t>'max'</w:t>
-      </w:r>
-      <w:r>
-        <w:rPr>
-          <w:rFonts w:ascii="Courier New" w:eastAsia="Times New Roman" w:hAnsi="Courier New" w:cs="Courier New"/>
-          <w:color w:val="DCDCDC"/>
-          <w:kern w:val="0"/>
-          <w:sz w:val="21"/>
-          <w:szCs w:val="21"/>
-          <w:lang w:eastAsia="en-IN"/>
-          <w14:ligatures w14:val="none"/>
-        </w:rPr>
         <w:t>)</w:t>
       </w:r>
     </w:p>
@@ -3404,312 +2725,6 @@
           <w14:ligatures w14:val="none"/>
         </w:rPr>
       </w:pPr>
-      <w:proofErr w:type="spellStart"/>
-      <w:r>
-        <w:rPr>
-          <w:rFonts w:ascii="Courier New" w:eastAsia="Times New Roman" w:hAnsi="Courier New" w:cs="Courier New"/>
-          <w:color w:val="D4D4D4"/>
-          <w:kern w:val="0"/>
-          <w:sz w:val="21"/>
-          <w:szCs w:val="21"/>
-          <w:lang w:eastAsia="en-IN"/>
-          <w14:ligatures w14:val="none"/>
-        </w:rPr>
-        <w:t>callbacks_list</w:t>
-      </w:r>
-      <w:proofErr w:type="spellEnd"/>
-      <w:r>
-        <w:rPr>
-          <w:rFonts w:ascii="Courier New" w:eastAsia="Times New Roman" w:hAnsi="Courier New" w:cs="Courier New"/>
-          <w:color w:val="D4D4D4"/>
-          <w:kern w:val="0"/>
-          <w:sz w:val="21"/>
-          <w:szCs w:val="21"/>
-          <w:lang w:eastAsia="en-IN"/>
-          <w14:ligatures w14:val="none"/>
-        </w:rPr>
-        <w:t xml:space="preserve"> = </w:t>
-      </w:r>
-      <w:r>
-        <w:rPr>
-          <w:rFonts w:ascii="Courier New" w:eastAsia="Times New Roman" w:hAnsi="Courier New" w:cs="Courier New"/>
-          <w:color w:val="DCDCDC"/>
-          <w:kern w:val="0"/>
-          <w:sz w:val="21"/>
-          <w:szCs w:val="21"/>
-          <w:lang w:eastAsia="en-IN"/>
-          <w14:ligatures w14:val="none"/>
-        </w:rPr>
-        <w:t>[</w:t>
-      </w:r>
-      <w:r>
-        <w:rPr>
-          <w:rFonts w:ascii="Courier New" w:eastAsia="Times New Roman" w:hAnsi="Courier New" w:cs="Courier New"/>
-          <w:color w:val="D4D4D4"/>
-          <w:kern w:val="0"/>
-          <w:sz w:val="21"/>
-          <w:szCs w:val="21"/>
-          <w:lang w:eastAsia="en-IN"/>
-          <w14:ligatures w14:val="none"/>
-        </w:rPr>
-        <w:t>checkpoint</w:t>
-      </w:r>
-      <w:r>
-        <w:rPr>
-          <w:rFonts w:ascii="Courier New" w:eastAsia="Times New Roman" w:hAnsi="Courier New" w:cs="Courier New"/>
-          <w:color w:val="DCDCDC"/>
-          <w:kern w:val="0"/>
-          <w:sz w:val="21"/>
-          <w:szCs w:val="21"/>
-          <w:lang w:eastAsia="en-IN"/>
-          <w14:ligatures w14:val="none"/>
-        </w:rPr>
-        <w:t>]</w:t>
-      </w:r>
-    </w:p>
-    <w:p>
-      <w:pPr>
-        <w:shd w:val="clear" w:color="auto" w:fill="1E1E1E"/>
-        <w:spacing w:after="0" w:line="285" w:lineRule="atLeast"/>
-        <w:rPr>
-          <w:rFonts w:ascii="Courier New" w:eastAsia="Times New Roman" w:hAnsi="Courier New" w:cs="Courier New"/>
-          <w:color w:val="D4D4D4"/>
-          <w:kern w:val="0"/>
-          <w:sz w:val="21"/>
-          <w:szCs w:val="21"/>
-          <w:lang w:eastAsia="en-IN"/>
-          <w14:ligatures w14:val="none"/>
-        </w:rPr>
-      </w:pPr>
-      <w:r>
-        <w:rPr>
-          <w:rFonts w:ascii="Courier New" w:eastAsia="Times New Roman" w:hAnsi="Courier New" w:cs="Courier New"/>
-          <w:color w:val="D4D4D4"/>
-          <w:kern w:val="0"/>
-          <w:sz w:val="21"/>
-          <w:szCs w:val="21"/>
-          <w:lang w:eastAsia="en-IN"/>
-          <w14:ligatures w14:val="none"/>
-        </w:rPr>
-        <w:t xml:space="preserve">history = </w:t>
-      </w:r>
-      <w:proofErr w:type="spellStart"/>
-      <w:proofErr w:type="gramStart"/>
-      <w:r>
-        <w:rPr>
-          <w:rFonts w:ascii="Courier New" w:eastAsia="Times New Roman" w:hAnsi="Courier New" w:cs="Courier New"/>
-          <w:color w:val="D4D4D4"/>
-          <w:kern w:val="0"/>
-          <w:sz w:val="21"/>
-          <w:szCs w:val="21"/>
-          <w:lang w:eastAsia="en-IN"/>
-          <w14:ligatures w14:val="none"/>
-        </w:rPr>
-        <w:t>model.fit</w:t>
-      </w:r>
-      <w:proofErr w:type="spellEnd"/>
-      <w:r>
-        <w:rPr>
-          <w:rFonts w:ascii="Courier New" w:eastAsia="Times New Roman" w:hAnsi="Courier New" w:cs="Courier New"/>
-          <w:color w:val="DCDCDC"/>
-          <w:kern w:val="0"/>
-          <w:sz w:val="21"/>
-          <w:szCs w:val="21"/>
-          <w:lang w:eastAsia="en-IN"/>
-          <w14:ligatures w14:val="none"/>
-        </w:rPr>
-        <w:t>(</w:t>
-      </w:r>
-      <w:proofErr w:type="gramEnd"/>
-      <w:r>
-        <w:rPr>
-          <w:rFonts w:ascii="Courier New" w:eastAsia="Times New Roman" w:hAnsi="Courier New" w:cs="Courier New"/>
-          <w:color w:val="D4D4D4"/>
-          <w:kern w:val="0"/>
-          <w:sz w:val="21"/>
-          <w:szCs w:val="21"/>
-          <w:lang w:eastAsia="en-IN"/>
-          <w14:ligatures w14:val="none"/>
-        </w:rPr>
-        <w:t xml:space="preserve">x = </w:t>
-      </w:r>
-      <w:proofErr w:type="spellStart"/>
-      <w:r>
-        <w:rPr>
-          <w:rFonts w:ascii="Courier New" w:eastAsia="Times New Roman" w:hAnsi="Courier New" w:cs="Courier New"/>
-          <w:color w:val="D4D4D4"/>
-          <w:kern w:val="0"/>
-          <w:sz w:val="21"/>
-          <w:szCs w:val="21"/>
-          <w:lang w:eastAsia="en-IN"/>
-          <w14:ligatures w14:val="none"/>
-        </w:rPr>
-        <w:t>train_generator</w:t>
-      </w:r>
-      <w:r>
-        <w:rPr>
-          <w:rFonts w:ascii="Courier New" w:eastAsia="Times New Roman" w:hAnsi="Courier New" w:cs="Courier New"/>
-          <w:color w:val="DCDCDC"/>
-          <w:kern w:val="0"/>
-          <w:sz w:val="21"/>
-          <w:szCs w:val="21"/>
-          <w:lang w:eastAsia="en-IN"/>
-          <w14:ligatures w14:val="none"/>
-        </w:rPr>
-        <w:t>,</w:t>
-      </w:r>
-      <w:r>
-        <w:rPr>
-          <w:rFonts w:ascii="Courier New" w:eastAsia="Times New Roman" w:hAnsi="Courier New" w:cs="Courier New"/>
-          <w:color w:val="D4D4D4"/>
-          <w:kern w:val="0"/>
-          <w:sz w:val="21"/>
-          <w:szCs w:val="21"/>
-          <w:lang w:eastAsia="en-IN"/>
-          <w14:ligatures w14:val="none"/>
-        </w:rPr>
-        <w:t>validation_data</w:t>
-      </w:r>
-      <w:proofErr w:type="spellEnd"/>
-      <w:r>
-        <w:rPr>
-          <w:rFonts w:ascii="Courier New" w:eastAsia="Times New Roman" w:hAnsi="Courier New" w:cs="Courier New"/>
-          <w:color w:val="D4D4D4"/>
-          <w:kern w:val="0"/>
-          <w:sz w:val="21"/>
-          <w:szCs w:val="21"/>
-          <w:lang w:eastAsia="en-IN"/>
-          <w14:ligatures w14:val="none"/>
-        </w:rPr>
-        <w:t>=</w:t>
-      </w:r>
-      <w:proofErr w:type="spellStart"/>
-      <w:r>
-        <w:rPr>
-          <w:rFonts w:ascii="Courier New" w:eastAsia="Times New Roman" w:hAnsi="Courier New" w:cs="Courier New"/>
-          <w:color w:val="D4D4D4"/>
-          <w:kern w:val="0"/>
-          <w:sz w:val="21"/>
-          <w:szCs w:val="21"/>
-          <w:lang w:eastAsia="en-IN"/>
-          <w14:ligatures w14:val="none"/>
-        </w:rPr>
-        <w:t>validation_generator</w:t>
-      </w:r>
-      <w:r>
-        <w:rPr>
-          <w:rFonts w:ascii="Courier New" w:eastAsia="Times New Roman" w:hAnsi="Courier New" w:cs="Courier New"/>
-          <w:color w:val="DCDCDC"/>
-          <w:kern w:val="0"/>
-          <w:sz w:val="21"/>
-          <w:szCs w:val="21"/>
-          <w:lang w:eastAsia="en-IN"/>
-          <w14:ligatures w14:val="none"/>
-        </w:rPr>
-        <w:t>,</w:t>
-      </w:r>
-      <w:r>
-        <w:rPr>
-          <w:rFonts w:ascii="Courier New" w:eastAsia="Times New Roman" w:hAnsi="Courier New" w:cs="Courier New"/>
-          <w:color w:val="D4D4D4"/>
-          <w:kern w:val="0"/>
-          <w:sz w:val="21"/>
-          <w:szCs w:val="21"/>
-          <w:lang w:eastAsia="en-IN"/>
-          <w14:ligatures w14:val="none"/>
-        </w:rPr>
-        <w:t>epochs</w:t>
-      </w:r>
-      <w:proofErr w:type="spellEnd"/>
-      <w:r>
-        <w:rPr>
-          <w:rFonts w:ascii="Courier New" w:eastAsia="Times New Roman" w:hAnsi="Courier New" w:cs="Courier New"/>
-          <w:color w:val="D4D4D4"/>
-          <w:kern w:val="0"/>
-          <w:sz w:val="21"/>
-          <w:szCs w:val="21"/>
-          <w:lang w:eastAsia="en-IN"/>
-          <w14:ligatures w14:val="none"/>
-        </w:rPr>
-        <w:t xml:space="preserve"> = </w:t>
-      </w:r>
-      <w:r>
-        <w:rPr>
-          <w:rFonts w:ascii="Courier New" w:eastAsia="Times New Roman" w:hAnsi="Courier New" w:cs="Courier New"/>
-          <w:color w:val="B5CEA8"/>
-          <w:kern w:val="0"/>
-          <w:sz w:val="21"/>
-          <w:szCs w:val="21"/>
-          <w:lang w:eastAsia="en-IN"/>
-          <w14:ligatures w14:val="none"/>
-        </w:rPr>
-        <w:t>20</w:t>
-      </w:r>
-      <w:r>
-        <w:rPr>
-          <w:rFonts w:ascii="Courier New" w:eastAsia="Times New Roman" w:hAnsi="Courier New" w:cs="Courier New"/>
-          <w:color w:val="DCDCDC"/>
-          <w:kern w:val="0"/>
-          <w:sz w:val="21"/>
-          <w:szCs w:val="21"/>
-          <w:lang w:eastAsia="en-IN"/>
-          <w14:ligatures w14:val="none"/>
-        </w:rPr>
-        <w:t>,</w:t>
-      </w:r>
-      <w:r>
-        <w:rPr>
-          <w:rFonts w:ascii="Courier New" w:eastAsia="Times New Roman" w:hAnsi="Courier New" w:cs="Courier New"/>
-          <w:color w:val="D4D4D4"/>
-          <w:kern w:val="0"/>
-          <w:sz w:val="21"/>
-          <w:szCs w:val="21"/>
-          <w:lang w:eastAsia="en-IN"/>
-          <w14:ligatures w14:val="none"/>
-        </w:rPr>
-        <w:t>callbacks=</w:t>
-      </w:r>
-      <w:proofErr w:type="spellStart"/>
-      <w:r>
-        <w:rPr>
-          <w:rFonts w:ascii="Courier New" w:eastAsia="Times New Roman" w:hAnsi="Courier New" w:cs="Courier New"/>
-          <w:color w:val="D4D4D4"/>
-          <w:kern w:val="0"/>
-          <w:sz w:val="21"/>
-          <w:szCs w:val="21"/>
-          <w:lang w:eastAsia="en-IN"/>
-          <w14:ligatures w14:val="none"/>
-        </w:rPr>
-        <w:t>callbacks_list</w:t>
-      </w:r>
-      <w:proofErr w:type="spellEnd"/>
-      <w:r>
-        <w:rPr>
-          <w:rFonts w:ascii="Courier New" w:eastAsia="Times New Roman" w:hAnsi="Courier New" w:cs="Courier New"/>
-          <w:color w:val="DCDCDC"/>
-          <w:kern w:val="0"/>
-          <w:sz w:val="21"/>
-          <w:szCs w:val="21"/>
-          <w:lang w:eastAsia="en-IN"/>
-          <w14:ligatures w14:val="none"/>
-        </w:rPr>
-        <w:t>)</w:t>
-      </w:r>
-    </w:p>
-    <w:p>
-      <w:pPr>
-        <w:shd w:val="clear" w:color="auto" w:fill="1E1E1E"/>
-        <w:spacing w:after="0" w:line="285" w:lineRule="atLeast"/>
-        <w:rPr>
-          <w:rFonts w:ascii="Courier New" w:eastAsia="Times New Roman" w:hAnsi="Courier New" w:cs="Courier New"/>
-          <w:color w:val="D4D4D4"/>
-          <w:kern w:val="0"/>
-          <w:sz w:val="21"/>
-          <w:szCs w:val="21"/>
-          <w:lang w:eastAsia="en-IN"/>
-          <w14:ligatures w14:val="none"/>
-        </w:rPr>
-      </w:pPr>
       <w:r>
         <w:rPr>
           <w:rFonts w:ascii="Courier New" w:eastAsia="Times New Roman" w:hAnsi="Courier New" w:cs="Courier New"/>
@@ -3720,73 +2735,7 @@
           <w:lang w:eastAsia="en-IN"/>
           <w14:ligatures w14:val="none"/>
         </w:rPr>
-        <w:t xml:space="preserve">#history = </w:t>
-      </w:r>
-      <w:proofErr w:type="spellStart"/>
-      <w:proofErr w:type="gramStart"/>
-      <w:r>
-        <w:rPr>
-          <w:rFonts w:ascii="Courier New" w:eastAsia="Times New Roman" w:hAnsi="Courier New" w:cs="Courier New"/>
-          <w:color w:val="6AA94F"/>
-          <w:kern w:val="0"/>
-          <w:sz w:val="21"/>
-          <w:szCs w:val="21"/>
-          <w:lang w:eastAsia="en-IN"/>
-          <w14:ligatures w14:val="none"/>
-        </w:rPr>
-        <w:t>model.fit</w:t>
-      </w:r>
-      <w:proofErr w:type="spellEnd"/>
-      <w:r>
-        <w:rPr>
-          <w:rFonts w:ascii="Courier New" w:eastAsia="Times New Roman" w:hAnsi="Courier New" w:cs="Courier New"/>
-          <w:color w:val="6AA94F"/>
-          <w:kern w:val="0"/>
-          <w:sz w:val="21"/>
-          <w:szCs w:val="21"/>
-          <w:lang w:eastAsia="en-IN"/>
-          <w14:ligatures w14:val="none"/>
-        </w:rPr>
-        <w:t>(</w:t>
-      </w:r>
-      <w:proofErr w:type="gramEnd"/>
-      <w:r>
-        <w:rPr>
-          <w:rFonts w:ascii="Courier New" w:eastAsia="Times New Roman" w:hAnsi="Courier New" w:cs="Courier New"/>
-          <w:color w:val="6AA94F"/>
-          <w:kern w:val="0"/>
-          <w:sz w:val="21"/>
-          <w:szCs w:val="21"/>
-          <w:lang w:eastAsia="en-IN"/>
-          <w14:ligatures w14:val="none"/>
-        </w:rPr>
-        <w:t xml:space="preserve">x = </w:t>
-      </w:r>
-      <w:proofErr w:type="spellStart"/>
-      <w:r>
-        <w:rPr>
-          <w:rFonts w:ascii="Courier New" w:eastAsia="Times New Roman" w:hAnsi="Courier New" w:cs="Courier New"/>
-          <w:color w:val="6AA94F"/>
-          <w:kern w:val="0"/>
-          <w:sz w:val="21"/>
-          <w:szCs w:val="21"/>
-          <w:lang w:eastAsia="en-IN"/>
-          <w14:ligatures w14:val="none"/>
-        </w:rPr>
-        <w:t>train_generator,validation_split</w:t>
-      </w:r>
-      <w:proofErr w:type="spellEnd"/>
-      <w:r>
-        <w:rPr>
-          <w:rFonts w:ascii="Courier New" w:eastAsia="Times New Roman" w:hAnsi="Courier New" w:cs="Courier New"/>
-          <w:color w:val="6AA94F"/>
-          <w:kern w:val="0"/>
-          <w:sz w:val="21"/>
-          <w:szCs w:val="21"/>
-          <w:lang w:eastAsia="en-IN"/>
-          <w14:ligatures w14:val="none"/>
-        </w:rPr>
-        <w:t>=0.2,epochs = EPOCHS)</w:t>
+        <w:t>#history = model.fit(x = train_generator,validation_split=0.2,epochs = EPOCHS)</w:t>
       </w:r>
     </w:p>
     <w:p>
@@ -3809,7 +2758,7 @@
           <w:noProof/>
         </w:rPr>
         <w:drawing>
-          <wp:inline distT="0" distB="0" distL="0" distR="0">
+          <wp:inline distT="0" distB="0" distL="0" distR="0" wp14:anchorId="324F96BD" wp14:editId="325697EB">
             <wp:extent cx="5731510" cy="3223895"/>
             <wp:effectExtent l="0" t="0" r="2540" b="0"/>
             <wp:docPr id="941081716" name="Picture 1"/>
@@ -3873,7 +2822,7 @@
         </w:rPr>
         <w:lastRenderedPageBreak/>
         <w:drawing>
-          <wp:inline distT="0" distB="0" distL="0" distR="0">
+          <wp:inline distT="0" distB="0" distL="0" distR="0" wp14:anchorId="3F0EE23F" wp14:editId="390A567D">
             <wp:extent cx="5937022" cy="3302000"/>
             <wp:effectExtent l="0" t="0" r="6985" b="0"/>
             <wp:docPr id="1208248009" name="Picture 2"/>
@@ -3959,7 +2908,7 @@
           <w:szCs w:val="28"/>
         </w:rPr>
         <w:drawing>
-          <wp:inline distT="0" distB="0" distL="0" distR="0" wp14:anchorId="0117E2B0" wp14:editId="0C602AA5">
+          <wp:inline distT="0" distB="0" distL="0" distR="0" wp14:anchorId="5CA4DDD0" wp14:editId="3BDE5DB0">
             <wp:extent cx="4826000" cy="4331423"/>
             <wp:effectExtent l="0" t="0" r="0" b="0"/>
             <wp:docPr id="1930993979" name="Picture 6"/>
@@ -4023,7 +2972,7 @@
         </w:rPr>
         <w:lastRenderedPageBreak/>
         <w:drawing>
-          <wp:inline distT="0" distB="0" distL="0" distR="0">
+          <wp:inline distT="0" distB="0" distL="0" distR="0" wp14:anchorId="5CBCFCB5" wp14:editId="59378870">
             <wp:extent cx="4933950" cy="3949307"/>
             <wp:effectExtent l="0" t="0" r="0" b="0"/>
             <wp:docPr id="878516220" name="Picture 4"/>
@@ -4109,7 +3058,7 @@
           <w:szCs w:val="28"/>
         </w:rPr>
         <w:drawing>
-          <wp:inline distT="0" distB="0" distL="0" distR="0">
+          <wp:inline distT="0" distB="0" distL="0" distR="0" wp14:anchorId="427A24FA" wp14:editId="62E96110">
             <wp:extent cx="4996815" cy="3973195"/>
             <wp:effectExtent l="0" t="0" r="0" b="8255"/>
             <wp:docPr id="963337681" name="Picture 5"/>
